--- a/разработка ПО/бизнес процессы/Лаба1.docx
+++ b/разработка ПО/бизнес процессы/Лаба1.docx
@@ -508,24 +508,6 @@
     </w:p>
     <w:p>
       <w:pPr>
-        <w:jc w:val="center"/>
-        <w:rPr>
-          <w:szCs w:val="28"/>
-        </w:rPr>
-      </w:pPr>
-    </w:p>
-    <w:p>
-      <w:pPr>
-        <w:pStyle w:val="1"/>
-        <w:ind w:firstLine="708"/>
-      </w:pPr>
-      <w:r>
-        <w:t>1 Задание</w:t>
-      </w:r>
-    </w:p>
-    <w:p/>
-    <w:p>
-      <w:pPr>
         <w:widowControl w:val="0"/>
         <w:tabs>
           <w:tab w:val="left" w:pos="720"/>
@@ -546,7 +528,13 @@
         <w:rPr>
           <w:szCs w:val="28"/>
         </w:rPr>
-        <w:t>изучение методики анализа задачи внедрения свободного ПО и разработки технического задания для ее решения</w:t>
+        <w:t>И</w:t>
+      </w:r>
+      <w:r>
+        <w:rPr>
+          <w:szCs w:val="28"/>
+        </w:rPr>
+        <w:t>зучение методики анализа задачи внедрения свободного ПО и разработки технического задания для ее решения</w:t>
       </w:r>
       <w:r>
         <w:rPr>
@@ -585,40 +573,82 @@
     </w:p>
     <w:p>
       <w:pPr>
-        <w:widowControl w:val="0"/>
         <w:numPr>
           <w:ilvl w:val="0"/>
-          <w:numId w:val="1"/>
+          <w:numId w:val="3"/>
         </w:numPr>
+        <w:tabs>
+          <w:tab w:val="clear" w:pos="720"/>
+          <w:tab w:val="left" w:pos="709"/>
+          <w:tab w:val="num" w:pos="993"/>
+        </w:tabs>
         <w:ind w:left="0" w:firstLine="709"/>
-        <w:rPr>
-          <w:szCs w:val="28"/>
-        </w:rPr>
-      </w:pPr>
-      <w:r>
-        <w:rPr>
-          <w:szCs w:val="28"/>
-        </w:rPr>
-        <w:t>Выполнить системное описание заданного бизнес-процесса и выполнить его декомпозицию на подпроцессы (задачи), построить модель «Черный ящик» и диаграмму вариантов использования UML.</w:t>
-      </w:r>
-    </w:p>
-    <w:p>
-      <w:pPr>
-        <w:widowControl w:val="0"/>
+        <w:jc w:val="both"/>
+      </w:pPr>
+      <w:r>
+        <w:t xml:space="preserve">Проанализировать индивидуально заданную согласно номеру варианта предметную область (см. приложение А) и выполнить краткое описание объекта информатизации: цели, задачи, основные </w:t>
+      </w:r>
+      <w:proofErr w:type="spellStart"/>
+      <w:r>
+        <w:t>инфопотоки</w:t>
+      </w:r>
+      <w:proofErr w:type="spellEnd"/>
+      <w:r>
+        <w:t xml:space="preserve"> и т.д..</w:t>
+      </w:r>
+    </w:p>
+    <w:p>
+      <w:pPr>
         <w:numPr>
           <w:ilvl w:val="0"/>
-          <w:numId w:val="1"/>
+          <w:numId w:val="3"/>
         </w:numPr>
+        <w:tabs>
+          <w:tab w:val="clear" w:pos="720"/>
+          <w:tab w:val="left" w:pos="709"/>
+          <w:tab w:val="left" w:pos="993"/>
+        </w:tabs>
         <w:ind w:left="0" w:firstLine="709"/>
-        <w:rPr>
-          <w:szCs w:val="28"/>
-        </w:rPr>
-      </w:pPr>
-      <w:r>
-        <w:rPr>
-          <w:szCs w:val="28"/>
-        </w:rPr>
-        <w:t>Дать характеристику схеме решения задач в ручном режиме и выделить ее недостатки; обосновать необходимость усовершенствования существующей схемы решения задач специального программного обеспечения.</w:t>
+        <w:jc w:val="both"/>
+      </w:pPr>
+      <w:r>
+        <w:t>Описать назначение необходимого для информатизации объекта свободно распространяемого программного продукта и цель (цели) его внедрения на объекте.</w:t>
+      </w:r>
+    </w:p>
+    <w:p>
+      <w:pPr>
+        <w:numPr>
+          <w:ilvl w:val="0"/>
+          <w:numId w:val="3"/>
+        </w:numPr>
+        <w:tabs>
+          <w:tab w:val="clear" w:pos="720"/>
+          <w:tab w:val="num" w:pos="0"/>
+          <w:tab w:val="left" w:pos="993"/>
+        </w:tabs>
+        <w:ind w:left="0" w:firstLine="709"/>
+        <w:jc w:val="both"/>
+      </w:pPr>
+      <w:r>
+        <w:t>Описать функциональные требования к программному продукту и увязать их с задачами объекта, рассмотренными при выполнении п.1.</w:t>
+      </w:r>
+    </w:p>
+    <w:p>
+      <w:pPr>
+        <w:numPr>
+          <w:ilvl w:val="0"/>
+          <w:numId w:val="3"/>
+        </w:numPr>
+        <w:tabs>
+          <w:tab w:val="clear" w:pos="720"/>
+          <w:tab w:val="num" w:pos="0"/>
+          <w:tab w:val="left" w:pos="993"/>
+        </w:tabs>
+        <w:ind w:left="0" w:firstLine="709"/>
+        <w:jc w:val="both"/>
+      </w:pPr>
+      <w:r>
+        <w:t>Сформулировать нефункциональные требования к программному продукту.</w:t>
       </w:r>
     </w:p>
     <w:p/>
@@ -813,7 +843,55 @@
         <w:rPr>
           <w:szCs w:val="28"/>
         </w:rPr>
-        <w:t>Так, за 2020 год сотрудниками ЦОДД было произведено 5696 воздействий на режимы работы светофорных объектов для ликвидации заторовых ситуаций, а также приняты меры по 803 случаям возникновения ДТП и ликвидации их последствий.</w:t>
+        <w:t>Так, за сотрудниками ЦОДД было произв</w:t>
+      </w:r>
+      <w:r>
+        <w:rPr>
+          <w:szCs w:val="28"/>
+        </w:rPr>
+        <w:t>о</w:t>
+      </w:r>
+      <w:r>
+        <w:rPr>
+          <w:szCs w:val="28"/>
+        </w:rPr>
+        <w:t>д</w:t>
+      </w:r>
+      <w:r>
+        <w:rPr>
+          <w:szCs w:val="28"/>
+        </w:rPr>
+        <w:t>ится</w:t>
+      </w:r>
+      <w:r>
+        <w:rPr>
+          <w:szCs w:val="28"/>
+        </w:rPr>
+        <w:t xml:space="preserve"> воздейств</w:t>
+      </w:r>
+      <w:r>
+        <w:rPr>
+          <w:szCs w:val="28"/>
+        </w:rPr>
+        <w:t>ия</w:t>
+      </w:r>
+      <w:r>
+        <w:rPr>
+          <w:szCs w:val="28"/>
+        </w:rPr>
+        <w:t xml:space="preserve"> на режимы работы светофорных объектов для ликвидации заторовых ситуаций, а также приняты меры п</w:t>
+      </w:r>
+      <w:r>
+        <w:rPr>
+          <w:szCs w:val="28"/>
+        </w:rPr>
+        <w:t xml:space="preserve">о </w:t>
+      </w:r>
+      <w:r>
+        <w:rPr>
+          <w:szCs w:val="28"/>
+        </w:rPr>
+        <w:t>случаям возникновения ДТП и ликвидации их последствий.</w:t>
       </w:r>
     </w:p>
     <w:p>
@@ -828,7 +906,101 @@
         <w:rPr>
           <w:szCs w:val="28"/>
         </w:rPr>
-        <w:t>В 2020 году совместно с ЦОДД проведено тестирование световой проекции дорожной разметки на пешеходных переходах, разработана схема движения грузового транспорта по территории города Краснодара, начато проектирование новых велодорожек.</w:t>
+        <w:t>Также</w:t>
+      </w:r>
+      <w:r>
+        <w:rPr>
+          <w:szCs w:val="28"/>
+        </w:rPr>
+        <w:t xml:space="preserve"> проведено</w:t>
+      </w:r>
+      <w:r>
+        <w:rPr>
+          <w:szCs w:val="28"/>
+        </w:rPr>
+        <w:t>:</w:t>
+      </w:r>
+    </w:p>
+    <w:p>
+      <w:pPr>
+        <w:pStyle w:val="a3"/>
+        <w:numPr>
+          <w:ilvl w:val="0"/>
+          <w:numId w:val="5"/>
+        </w:numPr>
+        <w:tabs>
+          <w:tab w:val="left" w:pos="993"/>
+        </w:tabs>
+        <w:ind w:left="0" w:firstLine="709"/>
+        <w:jc w:val="both"/>
+        <w:rPr>
+          <w:szCs w:val="28"/>
+        </w:rPr>
+      </w:pPr>
+      <w:r>
+        <w:rPr>
+          <w:szCs w:val="28"/>
+        </w:rPr>
+        <w:t>тестирование световой проекции дорожной разметки на пешеходных переходах</w:t>
+      </w:r>
+      <w:r>
+        <w:rPr>
+          <w:szCs w:val="28"/>
+        </w:rPr>
+        <w:t>;</w:t>
+      </w:r>
+    </w:p>
+    <w:p>
+      <w:pPr>
+        <w:pStyle w:val="a3"/>
+        <w:numPr>
+          <w:ilvl w:val="0"/>
+          <w:numId w:val="5"/>
+        </w:numPr>
+        <w:tabs>
+          <w:tab w:val="left" w:pos="851"/>
+          <w:tab w:val="left" w:pos="993"/>
+        </w:tabs>
+        <w:ind w:left="0" w:firstLine="709"/>
+        <w:jc w:val="both"/>
+        <w:rPr>
+          <w:szCs w:val="28"/>
+        </w:rPr>
+      </w:pPr>
+      <w:r>
+        <w:rPr>
+          <w:szCs w:val="28"/>
+        </w:rPr>
+        <w:t>разработана схема движения грузового транспорта по территории города Краснодара</w:t>
+      </w:r>
+      <w:r>
+        <w:rPr>
+          <w:szCs w:val="28"/>
+        </w:rPr>
+        <w:t>;</w:t>
+      </w:r>
+    </w:p>
+    <w:p>
+      <w:pPr>
+        <w:pStyle w:val="a3"/>
+        <w:numPr>
+          <w:ilvl w:val="0"/>
+          <w:numId w:val="5"/>
+        </w:numPr>
+        <w:tabs>
+          <w:tab w:val="left" w:pos="993"/>
+        </w:tabs>
+        <w:ind w:left="0" w:firstLine="709"/>
+        <w:jc w:val="both"/>
+        <w:rPr>
+          <w:szCs w:val="28"/>
+        </w:rPr>
+      </w:pPr>
+      <w:r>
+        <w:rPr>
+          <w:szCs w:val="28"/>
+        </w:rPr>
+        <w:t>начато проектирование новых велодорожек.</w:t>
       </w:r>
     </w:p>
     <w:p>
@@ -891,7 +1063,19 @@
         <w:rPr>
           <w:szCs w:val="28"/>
         </w:rPr>
-        <w:t xml:space="preserve">Приложение может моделировать </w:t>
+        <w:t xml:space="preserve">Приложение </w:t>
+      </w:r>
+      <w:r>
+        <w:rPr>
+          <w:szCs w:val="28"/>
+        </w:rPr>
+        <w:t xml:space="preserve">должно </w:t>
+      </w:r>
+      <w:r>
+        <w:rPr>
+          <w:szCs w:val="28"/>
+        </w:rPr>
+        <w:t xml:space="preserve"> моделировать </w:t>
       </w:r>
       <w:r>
         <w:rPr>
@@ -915,7 +1099,7 @@
         <w:rPr>
           <w:szCs w:val="28"/>
         </w:rPr>
-        <w:t xml:space="preserve"> города Краснодара. Моделирование </w:t>
+        <w:t xml:space="preserve"> города Краснодара. Моделирование</w:t>
       </w:r>
       <w:r>
         <w:rPr>
@@ -1455,6 +1639,15 @@
     </w:p>
     <w:p>
       <w:pPr>
+        <w:pStyle w:val="a3"/>
+        <w:numPr>
+          <w:ilvl w:val="0"/>
+          <w:numId w:val="5"/>
+        </w:numPr>
+        <w:tabs>
+          <w:tab w:val="left" w:pos="993"/>
+        </w:tabs>
+        <w:ind w:left="0" w:firstLine="709"/>
         <w:rPr>
           <w:sz w:val="24"/>
           <w:szCs w:val="24"/>
@@ -1462,125 +1655,89 @@
       </w:pPr>
       <w:r>
         <w:rPr>
+          <w:color w:val="000000" w:themeColor="text1"/>
+          <w:szCs w:val="28"/>
+        </w:rPr>
+        <w:t>заполнение данных о транспортных потоках</w:t>
+      </w:r>
+      <w:r>
+        <w:rPr>
           <w:sz w:val="24"/>
           <w:szCs w:val="24"/>
         </w:rPr>
-        <w:t xml:space="preserve">– </w:t>
-      </w:r>
-      <w:r>
-        <w:rPr>
-          <w:color w:val="000000" w:themeColor="text1"/>
-          <w:szCs w:val="28"/>
-        </w:rPr>
-        <w:t>з</w:t>
-      </w:r>
-      <w:r>
-        <w:rPr>
-          <w:color w:val="000000" w:themeColor="text1"/>
-          <w:szCs w:val="28"/>
-        </w:rPr>
-        <w:t>аполнение данных о транспортных потоках</w:t>
-      </w:r>
-      <w:r>
-        <w:rPr>
-          <w:sz w:val="24"/>
-          <w:szCs w:val="24"/>
-        </w:rPr>
         <w:t>;</w:t>
       </w:r>
     </w:p>
     <w:p>
       <w:pPr>
-        <w:rPr>
-          <w:color w:val="000000" w:themeColor="text1"/>
-          <w:szCs w:val="28"/>
-        </w:rPr>
-      </w:pPr>
-      <w:r>
-        <w:rPr>
-          <w:color w:val="000000" w:themeColor="text1"/>
-          <w:szCs w:val="28"/>
-        </w:rPr>
-        <w:t xml:space="preserve">– </w:t>
-      </w:r>
-      <w:r>
-        <w:rPr>
-          <w:color w:val="000000" w:themeColor="text1"/>
-          <w:szCs w:val="28"/>
-        </w:rPr>
-        <w:t>з</w:t>
-      </w:r>
-      <w:r>
-        <w:rPr>
-          <w:color w:val="000000" w:themeColor="text1"/>
-          <w:szCs w:val="28"/>
-        </w:rPr>
-        <w:t>аполнение данных о УДС;</w:t>
-      </w:r>
-    </w:p>
-    <w:p>
-      <w:pPr>
-        <w:rPr>
-          <w:color w:val="000000" w:themeColor="text1"/>
-          <w:szCs w:val="28"/>
-        </w:rPr>
-      </w:pPr>
-      <w:r>
-        <w:rPr>
-          <w:color w:val="000000" w:themeColor="text1"/>
-          <w:szCs w:val="28"/>
-        </w:rPr>
-        <w:t xml:space="preserve">– </w:t>
-      </w:r>
-      <w:r>
-        <w:rPr>
-          <w:color w:val="000000" w:themeColor="text1"/>
-          <w:szCs w:val="28"/>
-        </w:rPr>
-        <w:t>а</w:t>
-      </w:r>
-      <w:r>
-        <w:rPr>
-          <w:color w:val="000000" w:themeColor="text1"/>
-          <w:szCs w:val="28"/>
-        </w:rPr>
-        <w:t>нализ полученных данных;</w:t>
-      </w:r>
-    </w:p>
-    <w:p>
-      <w:pPr>
-        <w:rPr>
-          <w:color w:val="000000" w:themeColor="text1"/>
-          <w:szCs w:val="28"/>
-        </w:rPr>
-      </w:pPr>
-      <w:r>
-        <w:rPr>
-          <w:color w:val="000000" w:themeColor="text1"/>
-          <w:szCs w:val="28"/>
-        </w:rPr>
-        <w:t>–</w:t>
-      </w:r>
-      <w:r>
-        <w:rPr>
-          <w:color w:val="000000" w:themeColor="text1"/>
-          <w:szCs w:val="28"/>
-        </w:rPr>
-        <w:t xml:space="preserve"> п</w:t>
-      </w:r>
-      <w:r>
-        <w:rPr>
-          <w:color w:val="000000" w:themeColor="text1"/>
-          <w:szCs w:val="28"/>
-        </w:rPr>
-        <w:t>олучение показателей дорожного движения</w:t>
-      </w:r>
-      <w:r>
-        <w:rPr>
-          <w:color w:val="000000" w:themeColor="text1"/>
-          <w:szCs w:val="28"/>
-        </w:rPr>
-        <w:t>.</w:t>
+        <w:pStyle w:val="a3"/>
+        <w:numPr>
+          <w:ilvl w:val="0"/>
+          <w:numId w:val="5"/>
+        </w:numPr>
+        <w:tabs>
+          <w:tab w:val="left" w:pos="993"/>
+        </w:tabs>
+        <w:ind w:left="0" w:firstLine="709"/>
+        <w:rPr>
+          <w:color w:val="000000" w:themeColor="text1"/>
+          <w:szCs w:val="28"/>
+        </w:rPr>
+      </w:pPr>
+      <w:r>
+        <w:rPr>
+          <w:color w:val="000000" w:themeColor="text1"/>
+          <w:szCs w:val="28"/>
+        </w:rPr>
+        <w:t>заполнение данных о УДС;</w:t>
+      </w:r>
+    </w:p>
+    <w:p>
+      <w:pPr>
+        <w:pStyle w:val="a3"/>
+        <w:numPr>
+          <w:ilvl w:val="0"/>
+          <w:numId w:val="5"/>
+        </w:numPr>
+        <w:tabs>
+          <w:tab w:val="left" w:pos="993"/>
+        </w:tabs>
+        <w:ind w:left="0" w:firstLine="709"/>
+        <w:rPr>
+          <w:color w:val="000000" w:themeColor="text1"/>
+          <w:szCs w:val="28"/>
+        </w:rPr>
+      </w:pPr>
+      <w:r>
+        <w:rPr>
+          <w:color w:val="000000" w:themeColor="text1"/>
+          <w:szCs w:val="28"/>
+        </w:rPr>
+        <w:t>анализ полученных данных;</w:t>
+      </w:r>
+    </w:p>
+    <w:p>
+      <w:pPr>
+        <w:pStyle w:val="a3"/>
+        <w:numPr>
+          <w:ilvl w:val="0"/>
+          <w:numId w:val="5"/>
+        </w:numPr>
+        <w:tabs>
+          <w:tab w:val="left" w:pos="993"/>
+        </w:tabs>
+        <w:ind w:left="0" w:firstLine="709"/>
+        <w:rPr>
+          <w:color w:val="000000" w:themeColor="text1"/>
+          <w:szCs w:val="28"/>
+        </w:rPr>
+      </w:pPr>
+      <w:r>
+        <w:rPr>
+          <w:color w:val="000000" w:themeColor="text1"/>
+          <w:szCs w:val="28"/>
+        </w:rPr>
+        <w:t>получение показателей дорожного движения.</w:t>
       </w:r>
     </w:p>
     <w:p>
@@ -1610,71 +1767,556 @@
     </w:p>
     <w:p>
       <w:pPr>
-        <w:rPr>
-          <w:color w:val="000000" w:themeColor="text1"/>
-          <w:szCs w:val="28"/>
-        </w:rPr>
-      </w:pPr>
-    </w:p>
-    <w:p>
-      <w:pPr>
-        <w:pStyle w:val="a5"/>
+        <w:pStyle w:val="a3"/>
+        <w:numPr>
+          <w:ilvl w:val="0"/>
+          <w:numId w:val="2"/>
+        </w:numPr>
+        <w:tabs>
+          <w:tab w:val="left" w:pos="993"/>
+        </w:tabs>
+        <w:ind w:left="0" w:firstLine="709"/>
+        <w:rPr>
+          <w:color w:val="000000" w:themeColor="text1"/>
+          <w:szCs w:val="28"/>
+        </w:rPr>
+      </w:pPr>
+      <w:r>
+        <w:rPr>
+          <w:szCs w:val="28"/>
+        </w:rPr>
+        <w:t xml:space="preserve">Процесс заполнения информации. </w:t>
+      </w:r>
+      <w:r>
+        <w:rPr>
+          <w:szCs w:val="28"/>
+        </w:rPr>
+        <w:t>Информация об автомобилях, их технических характеристиках</w:t>
+      </w:r>
+      <w:r>
+        <w:rPr>
+          <w:szCs w:val="28"/>
+        </w:rPr>
+        <w:t xml:space="preserve">, </w:t>
+      </w:r>
+      <w:r>
+        <w:rPr>
+          <w:szCs w:val="28"/>
+        </w:rPr>
+        <w:t>таких как:</w:t>
+      </w:r>
+    </w:p>
+    <w:p>
+      <w:pPr>
+        <w:pStyle w:val="a3"/>
+        <w:numPr>
+          <w:ilvl w:val="1"/>
+          <w:numId w:val="2"/>
+        </w:numPr>
+        <w:tabs>
+          <w:tab w:val="left" w:pos="993"/>
+        </w:tabs>
+        <w:ind w:left="0" w:firstLine="1134"/>
+        <w:rPr>
+          <w:color w:val="000000" w:themeColor="text1"/>
+          <w:szCs w:val="28"/>
+        </w:rPr>
+      </w:pPr>
+      <w:r>
+        <w:rPr>
+          <w:color w:val="000000" w:themeColor="text1"/>
+          <w:szCs w:val="28"/>
+        </w:rPr>
+        <w:lastRenderedPageBreak/>
+        <w:t>габариты машины (ширина, длина, высота, колея, дорожный просвет, минимальный радиус поворота);</w:t>
+      </w:r>
+    </w:p>
+    <w:p>
+      <w:pPr>
+        <w:pStyle w:val="a3"/>
+        <w:numPr>
+          <w:ilvl w:val="1"/>
+          <w:numId w:val="2"/>
+        </w:numPr>
+        <w:tabs>
+          <w:tab w:val="left" w:pos="993"/>
+        </w:tabs>
+        <w:rPr>
+          <w:color w:val="000000" w:themeColor="text1"/>
+          <w:szCs w:val="28"/>
+        </w:rPr>
+      </w:pPr>
+      <w:r>
+        <w:rPr>
+          <w:color w:val="000000" w:themeColor="text1"/>
+          <w:szCs w:val="28"/>
+        </w:rPr>
+        <w:t>показатели массы;</w:t>
+      </w:r>
+    </w:p>
+    <w:p>
+      <w:pPr>
+        <w:pStyle w:val="a3"/>
+        <w:numPr>
+          <w:ilvl w:val="1"/>
+          <w:numId w:val="2"/>
+        </w:numPr>
+        <w:tabs>
+          <w:tab w:val="left" w:pos="993"/>
+        </w:tabs>
+        <w:rPr>
+          <w:color w:val="000000" w:themeColor="text1"/>
+          <w:szCs w:val="28"/>
+        </w:rPr>
+      </w:pPr>
+      <w:r>
+        <w:rPr>
+          <w:color w:val="000000" w:themeColor="text1"/>
+          <w:szCs w:val="28"/>
+        </w:rPr>
+        <w:t>тормозные характеристики;</w:t>
+      </w:r>
+    </w:p>
+    <w:p>
+      <w:pPr>
+        <w:pStyle w:val="a3"/>
+        <w:numPr>
+          <w:ilvl w:val="1"/>
+          <w:numId w:val="2"/>
+        </w:numPr>
+        <w:tabs>
+          <w:tab w:val="left" w:pos="993"/>
+        </w:tabs>
+        <w:rPr>
+          <w:color w:val="000000" w:themeColor="text1"/>
+          <w:szCs w:val="28"/>
+        </w:rPr>
+      </w:pPr>
+      <w:r>
+        <w:rPr>
+          <w:color w:val="000000" w:themeColor="text1"/>
+          <w:szCs w:val="28"/>
+        </w:rPr>
+        <w:t>мощность автомобиля</w:t>
+      </w:r>
+      <w:r>
+        <w:rPr>
+          <w:color w:val="000000" w:themeColor="text1"/>
+          <w:szCs w:val="28"/>
+        </w:rPr>
+        <w:t xml:space="preserve">, </w:t>
+      </w:r>
+      <w:r>
+        <w:rPr>
+          <w:color w:val="000000" w:themeColor="text1"/>
+          <w:szCs w:val="28"/>
+        </w:rPr>
+        <w:t>его характеристики по разгону.</w:t>
+      </w:r>
+    </w:p>
+    <w:p>
+      <w:pPr>
+        <w:pStyle w:val="a3"/>
+        <w:numPr>
+          <w:ilvl w:val="1"/>
+          <w:numId w:val="2"/>
+        </w:numPr>
+        <w:tabs>
+          <w:tab w:val="left" w:pos="993"/>
+        </w:tabs>
+        <w:rPr>
+          <w:color w:val="000000" w:themeColor="text1"/>
+          <w:szCs w:val="28"/>
+        </w:rPr>
+      </w:pPr>
+      <w:r>
+        <w:rPr>
+          <w:color w:val="000000" w:themeColor="text1"/>
+          <w:szCs w:val="28"/>
+        </w:rPr>
+        <w:t>средняя скорость автомобиля на данном УДС,</w:t>
+      </w:r>
+    </w:p>
+    <w:p>
+      <w:pPr>
+        <w:pStyle w:val="a3"/>
+        <w:tabs>
+          <w:tab w:val="left" w:pos="993"/>
+        </w:tabs>
+        <w:ind w:left="709"/>
+        <w:rPr>
+          <w:color w:val="000000" w:themeColor="text1"/>
+          <w:szCs w:val="28"/>
+        </w:rPr>
+      </w:pPr>
+      <w:r>
+        <w:rPr>
+          <w:color w:val="000000" w:themeColor="text1"/>
+          <w:szCs w:val="28"/>
+        </w:rPr>
+        <w:tab/>
+      </w:r>
+      <w:r>
+        <w:rPr>
+          <w:color w:val="000000" w:themeColor="text1"/>
+          <w:szCs w:val="28"/>
+        </w:rPr>
+        <w:t xml:space="preserve"> и дополнительная информация об УДС</w:t>
+      </w:r>
+      <w:r>
+        <w:rPr>
+          <w:color w:val="000000" w:themeColor="text1"/>
+          <w:szCs w:val="28"/>
+        </w:rPr>
+        <w:t>:</w:t>
+      </w:r>
+    </w:p>
+    <w:p>
+      <w:pPr>
+        <w:pStyle w:val="a3"/>
+        <w:numPr>
+          <w:ilvl w:val="0"/>
+          <w:numId w:val="6"/>
+        </w:numPr>
+        <w:tabs>
+          <w:tab w:val="left" w:pos="993"/>
+        </w:tabs>
+        <w:ind w:left="0" w:firstLine="1069"/>
+        <w:rPr>
+          <w:color w:val="000000" w:themeColor="text1"/>
+          <w:szCs w:val="28"/>
+        </w:rPr>
+      </w:pPr>
+      <w:r>
+        <w:rPr>
+          <w:color w:val="000000" w:themeColor="text1"/>
+          <w:szCs w:val="28"/>
+        </w:rPr>
+        <w:t xml:space="preserve">информация о дороге, количество полос в обе стороны, есть ли  </w:t>
+      </w:r>
+      <w:r>
+        <w:rPr>
+          <w:color w:val="000000" w:themeColor="text1"/>
+          <w:szCs w:val="28"/>
+        </w:rPr>
+        <w:t>выделенн</w:t>
+      </w:r>
+      <w:r>
+        <w:rPr>
+          <w:color w:val="000000" w:themeColor="text1"/>
+          <w:szCs w:val="28"/>
+        </w:rPr>
+        <w:t>ая</w:t>
+      </w:r>
+      <w:r>
+        <w:rPr>
+          <w:color w:val="000000" w:themeColor="text1"/>
+          <w:szCs w:val="28"/>
+        </w:rPr>
+        <w:t xml:space="preserve"> полоса для общественного транспорта;</w:t>
+      </w:r>
+    </w:p>
+    <w:p>
+      <w:pPr>
+        <w:pStyle w:val="a3"/>
+        <w:numPr>
+          <w:ilvl w:val="0"/>
+          <w:numId w:val="6"/>
+        </w:numPr>
+        <w:tabs>
+          <w:tab w:val="left" w:pos="993"/>
+        </w:tabs>
+        <w:rPr>
+          <w:color w:val="000000" w:themeColor="text1"/>
+          <w:szCs w:val="28"/>
+        </w:rPr>
+      </w:pPr>
+      <w:r>
+        <w:rPr>
+          <w:color w:val="000000" w:themeColor="text1"/>
+          <w:szCs w:val="28"/>
+        </w:rPr>
+        <w:t>состояние покрытия</w:t>
+      </w:r>
+      <w:r>
+        <w:rPr>
+          <w:color w:val="000000" w:themeColor="text1"/>
+          <w:szCs w:val="28"/>
+        </w:rPr>
+        <w:t>, протяженность</w:t>
+      </w:r>
+      <w:r>
+        <w:rPr>
+          <w:color w:val="000000" w:themeColor="text1"/>
+          <w:szCs w:val="28"/>
+        </w:rPr>
+        <w:t>;</w:t>
+      </w:r>
+    </w:p>
+    <w:p>
+      <w:pPr>
+        <w:pStyle w:val="a3"/>
+        <w:numPr>
+          <w:ilvl w:val="0"/>
+          <w:numId w:val="6"/>
+        </w:numPr>
+        <w:tabs>
+          <w:tab w:val="left" w:pos="993"/>
+        </w:tabs>
+        <w:rPr>
+          <w:color w:val="000000" w:themeColor="text1"/>
+          <w:szCs w:val="28"/>
+        </w:rPr>
+      </w:pPr>
+      <w:r>
+        <w:rPr>
+          <w:color w:val="000000" w:themeColor="text1"/>
+          <w:szCs w:val="28"/>
+        </w:rPr>
+        <w:t>информация о транспортном потоке, о количестве машин;</w:t>
+      </w:r>
+    </w:p>
+    <w:p>
+      <w:pPr>
+        <w:pStyle w:val="a3"/>
+        <w:numPr>
+          <w:ilvl w:val="0"/>
+          <w:numId w:val="6"/>
+        </w:numPr>
+        <w:tabs>
+          <w:tab w:val="left" w:pos="993"/>
+        </w:tabs>
+        <w:ind w:left="0" w:firstLine="1069"/>
+        <w:rPr>
+          <w:color w:val="000000" w:themeColor="text1"/>
+          <w:szCs w:val="28"/>
+        </w:rPr>
+      </w:pPr>
+      <w:r>
+        <w:rPr>
+          <w:color w:val="000000" w:themeColor="text1"/>
+          <w:szCs w:val="28"/>
+        </w:rPr>
+        <w:t>информация о светофорных объектах</w:t>
+      </w:r>
+      <w:r>
+        <w:rPr>
+          <w:color w:val="000000" w:themeColor="text1"/>
+          <w:szCs w:val="28"/>
+        </w:rPr>
+        <w:t xml:space="preserve">, </w:t>
+      </w:r>
+      <w:r>
+        <w:rPr>
+          <w:color w:val="000000" w:themeColor="text1"/>
+          <w:szCs w:val="28"/>
+        </w:rPr>
+        <w:t xml:space="preserve">его </w:t>
+      </w:r>
+      <w:r>
+        <w:rPr>
+          <w:rFonts w:eastAsiaTheme="majorEastAsia" w:cstheme="majorBidi"/>
+          <w:bCs/>
+          <w:color w:val="000000"/>
+          <w:szCs w:val="28"/>
+          <w:shd w:val="clear" w:color="auto" w:fill="FFFFFF"/>
+        </w:rPr>
+        <w:t>циклов светофорного регулирования</w:t>
+      </w:r>
+      <w:r>
+        <w:rPr>
+          <w:color w:val="000000" w:themeColor="text1"/>
+          <w:szCs w:val="28"/>
+        </w:rPr>
+        <w:t>;</w:t>
+      </w:r>
+    </w:p>
+    <w:p>
+      <w:pPr>
+        <w:pStyle w:val="a3"/>
+        <w:numPr>
+          <w:ilvl w:val="0"/>
+          <w:numId w:val="6"/>
+        </w:numPr>
+        <w:tabs>
+          <w:tab w:val="left" w:pos="993"/>
+        </w:tabs>
+        <w:ind w:left="0" w:firstLine="1069"/>
+        <w:rPr>
+          <w:color w:val="000000" w:themeColor="text1"/>
+          <w:szCs w:val="28"/>
+        </w:rPr>
+      </w:pPr>
+      <w:r>
+        <w:rPr>
+          <w:color w:val="000000" w:themeColor="text1"/>
+          <w:szCs w:val="28"/>
+        </w:rPr>
+        <w:t>информация о ДТП</w:t>
+      </w:r>
+      <w:r>
+        <w:rPr>
+          <w:color w:val="000000" w:themeColor="text1"/>
+          <w:szCs w:val="28"/>
+        </w:rPr>
+        <w:t>,</w:t>
+      </w:r>
+      <w:r>
+        <w:rPr>
+          <w:color w:val="000000" w:themeColor="text1"/>
+          <w:szCs w:val="28"/>
+        </w:rPr>
+        <w:t xml:space="preserve"> </w:t>
+      </w:r>
+      <w:r>
+        <w:rPr>
+          <w:color w:val="000000" w:themeColor="text1"/>
+          <w:szCs w:val="28"/>
+        </w:rPr>
+        <w:t>ремонтных работах</w:t>
+      </w:r>
+      <w:r>
+        <w:rPr>
+          <w:color w:val="000000" w:themeColor="text1"/>
+          <w:szCs w:val="28"/>
+        </w:rPr>
+        <w:t>, перекрытиях дорог, правонарушениях</w:t>
+      </w:r>
+      <w:r>
+        <w:rPr>
+          <w:color w:val="000000" w:themeColor="text1"/>
+          <w:szCs w:val="28"/>
+        </w:rPr>
+        <w:t xml:space="preserve"> или </w:t>
+      </w:r>
+      <w:r>
+        <w:rPr>
+          <w:color w:val="000000" w:themeColor="text1"/>
+          <w:szCs w:val="28"/>
+        </w:rPr>
+        <w:t>других происшествиях</w:t>
+      </w:r>
+      <w:r>
+        <w:rPr>
+          <w:color w:val="000000" w:themeColor="text1"/>
+          <w:szCs w:val="28"/>
+        </w:rPr>
+        <w:t>, которые могут затруднить движение</w:t>
+      </w:r>
+      <w:r>
+        <w:rPr>
+          <w:color w:val="000000" w:themeColor="text1"/>
+          <w:szCs w:val="28"/>
+        </w:rPr>
+        <w:t>, их протяженность, место начала, кол-во занимаемых полос. Если ремонтная работа, то время выполнения;</w:t>
+      </w:r>
+    </w:p>
+    <w:p>
+      <w:pPr>
+        <w:pStyle w:val="a3"/>
+        <w:numPr>
+          <w:ilvl w:val="0"/>
+          <w:numId w:val="6"/>
+        </w:numPr>
+        <w:tabs>
+          <w:tab w:val="left" w:pos="993"/>
+        </w:tabs>
+        <w:ind w:left="0" w:firstLine="1069"/>
+        <w:rPr>
+          <w:color w:val="000000" w:themeColor="text1"/>
+          <w:szCs w:val="28"/>
+        </w:rPr>
+      </w:pPr>
+      <w:r>
+        <w:rPr>
+          <w:color w:val="000000" w:themeColor="text1"/>
+          <w:szCs w:val="28"/>
+        </w:rPr>
+        <w:t>информация о парковках, а также о нарушения правил парковки автомобилями, которые препятствуют движению;</w:t>
+      </w:r>
+    </w:p>
+    <w:p>
+      <w:pPr>
+        <w:pStyle w:val="a3"/>
+        <w:numPr>
+          <w:ilvl w:val="0"/>
+          <w:numId w:val="6"/>
+        </w:numPr>
+        <w:tabs>
+          <w:tab w:val="left" w:pos="993"/>
+        </w:tabs>
+        <w:ind w:left="0" w:firstLine="709"/>
+        <w:rPr>
+          <w:color w:val="000000" w:themeColor="text1"/>
+          <w:szCs w:val="28"/>
+        </w:rPr>
+      </w:pPr>
+      <w:r>
+        <w:rPr>
+          <w:color w:val="000000" w:themeColor="text1"/>
+          <w:szCs w:val="28"/>
+        </w:rPr>
+        <w:t>Процесс анализа полученных данных для формирования транспортной модели</w:t>
+      </w:r>
+      <w:r>
+        <w:rPr>
+          <w:color w:val="000000" w:themeColor="text1"/>
+          <w:szCs w:val="28"/>
+        </w:rPr>
+        <w:t>;</w:t>
+      </w:r>
+    </w:p>
+    <w:p>
+      <w:pPr>
+        <w:pStyle w:val="a3"/>
+        <w:numPr>
+          <w:ilvl w:val="0"/>
+          <w:numId w:val="6"/>
+        </w:numPr>
+        <w:tabs>
+          <w:tab w:val="left" w:pos="993"/>
+        </w:tabs>
+        <w:ind w:left="0" w:firstLine="709"/>
+        <w:rPr>
+          <w:color w:val="000000" w:themeColor="text1"/>
+          <w:szCs w:val="28"/>
+        </w:rPr>
+      </w:pPr>
+      <w:r>
+        <w:rPr>
+          <w:color w:val="000000" w:themeColor="text1"/>
+          <w:szCs w:val="28"/>
+        </w:rPr>
+        <w:t>Процесс формирование модели.</w:t>
+      </w:r>
+    </w:p>
+    <w:p>
+      <w:pPr>
+        <w:tabs>
+          <w:tab w:val="left" w:pos="993"/>
+        </w:tabs>
+        <w:rPr>
+          <w:color w:val="000000" w:themeColor="text1"/>
+          <w:szCs w:val="28"/>
+        </w:rPr>
+      </w:pPr>
+    </w:p>
+    <w:p>
+      <w:pPr>
         <w:ind w:firstLine="708"/>
-      </w:pPr>
-      <w:r>
-        <w:lastRenderedPageBreak/>
-        <w:t>Описание входных и выходных информационных потоков бизнес-процесса</w:t>
-      </w:r>
-    </w:p>
-    <w:p>
-      <w:pPr>
-        <w:rPr>
-          <w:color w:val="000000" w:themeColor="text1"/>
-          <w:szCs w:val="28"/>
-        </w:rPr>
-      </w:pPr>
-    </w:p>
-    <w:p>
-      <w:pPr>
-        <w:ind w:firstLine="708"/>
-        <w:rPr>
-          <w:color w:val="000000" w:themeColor="text1"/>
-          <w:szCs w:val="28"/>
-        </w:rPr>
-      </w:pPr>
-    </w:p>
-    <w:p>
-      <w:pPr>
-        <w:ind w:firstLine="708"/>
-        <w:rPr>
-          <w:szCs w:val="28"/>
-        </w:rPr>
-      </w:pPr>
-    </w:p>
-    <w:p>
-      <w:pPr>
-        <w:pStyle w:val="a5"/>
-        <w:ind w:firstLine="708"/>
-      </w:pPr>
-      <w:r>
-        <w:t>Анализ существующих систем</w:t>
-      </w:r>
-    </w:p>
-    <w:p/>
-    <w:p>
-      <w:r>
-        <w:tab/>
-        <w:t>Подобные системы существуют, однако у них есть минусы, такие как недостаточная точность транспортного потока, как например присутствие только малогабаритных автомобилей, недостаточная точность моделирования поведения транспорта и пешеходов, отсутствие моделирования при различных погодных условиях и т.д.. В данной ИМ будут учтены эти факторы.</w:t>
-      </w:r>
-    </w:p>
-    <w:p/>
-    <w:p>
-      <w:pPr>
-        <w:pStyle w:val="a5"/>
-        <w:ind w:firstLine="708"/>
-      </w:pPr>
-      <w:r>
-        <w:t>Вывод</w:t>
+        <w:rPr>
+          <w:b/>
+          <w:bCs/>
+          <w:szCs w:val="28"/>
+        </w:rPr>
+      </w:pPr>
+      <w:r>
+        <w:rPr>
+          <w:b/>
+          <w:bCs/>
+          <w:szCs w:val="28"/>
+        </w:rPr>
+        <w:t>Правила обработки информации и ограничения</w:t>
       </w:r>
     </w:p>
     <w:p>
@@ -1700,20 +2342,2139 @@
         <w:rPr>
           <w:szCs w:val="28"/>
         </w:rPr>
-        <w:t xml:space="preserve">В данной лабораторной работе был проведен системный анализ бизнес-процесса по </w:t>
-      </w:r>
-      <w:r>
-        <w:rPr>
-          <w:szCs w:val="28"/>
-        </w:rPr>
-        <w:t>получению значений показателей дорожного движения при данных условиях</w:t>
-      </w:r>
-      <w:r>
-        <w:rPr>
-          <w:szCs w:val="28"/>
-        </w:rPr>
-        <w:t>. Также были составлены модель черного ящика и модель вариантов использования. Было рассмотрено описание процессов, входные и выходные потоки.</w:t>
-      </w:r>
+        <w:t xml:space="preserve">Данные </w:t>
+      </w:r>
+      <w:r>
+        <w:rPr>
+          <w:szCs w:val="28"/>
+        </w:rPr>
+        <w:t>об автомобилях и их характеристиках</w:t>
+      </w:r>
+      <w:r>
+        <w:rPr>
+          <w:szCs w:val="28"/>
+        </w:rPr>
+        <w:t xml:space="preserve">, </w:t>
+      </w:r>
+      <w:r>
+        <w:rPr>
+          <w:szCs w:val="28"/>
+        </w:rPr>
+        <w:t>информация об УДС</w:t>
+      </w:r>
+      <w:r>
+        <w:rPr>
+          <w:szCs w:val="28"/>
+        </w:rPr>
+        <w:t xml:space="preserve"> заносятся в соответствующие поля таблиц базы данных и далее обрабатываются для </w:t>
+      </w:r>
+      <w:r>
+        <w:rPr>
+          <w:szCs w:val="28"/>
+        </w:rPr>
+        <w:t>построения модели</w:t>
+      </w:r>
+      <w:r>
+        <w:rPr>
+          <w:szCs w:val="28"/>
+        </w:rPr>
+        <w:t>. Информация хранится в базе данных пока не перестанет быть актуальной</w:t>
+      </w:r>
+      <w:r>
+        <w:rPr>
+          <w:szCs w:val="28"/>
+        </w:rPr>
+        <w:t xml:space="preserve"> или востребованной</w:t>
+      </w:r>
+      <w:r>
+        <w:rPr>
+          <w:szCs w:val="28"/>
+        </w:rPr>
+        <w:t>.</w:t>
+      </w:r>
+    </w:p>
+    <w:p>
+      <w:pPr>
+        <w:ind w:firstLine="708"/>
+        <w:jc w:val="both"/>
+        <w:rPr>
+          <w:szCs w:val="28"/>
+        </w:rPr>
+      </w:pPr>
+    </w:p>
+    <w:p>
+      <w:pPr>
+        <w:ind w:firstLine="708"/>
+        <w:rPr>
+          <w:b/>
+          <w:bCs/>
+          <w:szCs w:val="28"/>
+        </w:rPr>
+      </w:pPr>
+      <w:r>
+        <w:rPr>
+          <w:b/>
+          <w:bCs/>
+          <w:szCs w:val="28"/>
+        </w:rPr>
+        <w:lastRenderedPageBreak/>
+        <w:t>Нормативно-справочная документация</w:t>
+      </w:r>
+    </w:p>
+    <w:p>
+      <w:pPr>
+        <w:rPr>
+          <w:color w:val="000000" w:themeColor="text1"/>
+          <w:szCs w:val="28"/>
+        </w:rPr>
+      </w:pPr>
+    </w:p>
+    <w:p>
+      <w:pPr>
+        <w:ind w:firstLine="708"/>
+        <w:rPr>
+          <w:color w:val="000000" w:themeColor="text1"/>
+          <w:szCs w:val="28"/>
+        </w:rPr>
+      </w:pPr>
+      <w:r>
+        <w:rPr>
+          <w:color w:val="000000" w:themeColor="text1"/>
+          <w:szCs w:val="28"/>
+        </w:rPr>
+        <w:t>Нормативные правовые акты и иные документы, регулирующие эксплуатацию ОДС на автомобильных дорогах общего пользования федерального значения.</w:t>
+      </w:r>
+    </w:p>
+    <w:p>
+      <w:pPr>
+        <w:ind w:firstLine="708"/>
+        <w:rPr>
+          <w:color w:val="000000" w:themeColor="text1"/>
+          <w:szCs w:val="28"/>
+        </w:rPr>
+      </w:pPr>
+    </w:p>
+    <w:p>
+      <w:pPr>
+        <w:ind w:firstLine="708"/>
+        <w:rPr>
+          <w:b/>
+          <w:bCs/>
+          <w:color w:val="000000" w:themeColor="text1"/>
+          <w:szCs w:val="28"/>
+        </w:rPr>
+      </w:pPr>
+      <w:r>
+        <w:rPr>
+          <w:b/>
+          <w:bCs/>
+          <w:color w:val="000000" w:themeColor="text1"/>
+          <w:szCs w:val="28"/>
+        </w:rPr>
+        <w:t>Международные акты</w:t>
+      </w:r>
+      <w:r>
+        <w:rPr>
+          <w:b/>
+          <w:bCs/>
+          <w:color w:val="000000" w:themeColor="text1"/>
+          <w:szCs w:val="28"/>
+        </w:rPr>
+        <w:t>:</w:t>
+      </w:r>
+    </w:p>
+    <w:p>
+      <w:pPr>
+        <w:ind w:firstLine="708"/>
+        <w:rPr>
+          <w:color w:val="000000" w:themeColor="text1"/>
+          <w:szCs w:val="28"/>
+        </w:rPr>
+      </w:pPr>
+      <w:r>
+        <w:rPr>
+          <w:color w:val="000000" w:themeColor="text1"/>
+          <w:szCs w:val="28"/>
+        </w:rPr>
+        <w:t>Решение Комиссии Таможенного союза от 18.10.2011 № 827 «О принятии технического регламента Таможенного союза «Безопасность автомобильных дорог» (в т.ч. «ТР ТС 014/2011. Технический регламент Таможенного союза. Безопасность автомобильных дорог</w:t>
+      </w:r>
+      <w:r>
+        <w:rPr>
+          <w:color w:val="000000" w:themeColor="text1"/>
+          <w:szCs w:val="28"/>
+        </w:rPr>
+        <w:t>.</w:t>
+      </w:r>
+    </w:p>
+    <w:p>
+      <w:pPr>
+        <w:ind w:firstLine="708"/>
+        <w:rPr>
+          <w:color w:val="000000" w:themeColor="text1"/>
+          <w:szCs w:val="28"/>
+        </w:rPr>
+      </w:pPr>
+    </w:p>
+    <w:p>
+      <w:pPr>
+        <w:ind w:firstLine="708"/>
+        <w:rPr>
+          <w:b/>
+          <w:bCs/>
+          <w:color w:val="000000" w:themeColor="text1"/>
+          <w:szCs w:val="28"/>
+        </w:rPr>
+      </w:pPr>
+      <w:r>
+        <w:rPr>
+          <w:b/>
+          <w:bCs/>
+          <w:color w:val="000000" w:themeColor="text1"/>
+          <w:szCs w:val="28"/>
+        </w:rPr>
+        <w:t>Федеральные нормативные правовые акты</w:t>
+      </w:r>
+      <w:r>
+        <w:rPr>
+          <w:b/>
+          <w:bCs/>
+          <w:color w:val="000000" w:themeColor="text1"/>
+          <w:szCs w:val="28"/>
+        </w:rPr>
+        <w:t>:</w:t>
+      </w:r>
+    </w:p>
+    <w:p>
+      <w:pPr>
+        <w:ind w:firstLine="708"/>
+        <w:rPr>
+          <w:color w:val="000000" w:themeColor="text1"/>
+          <w:szCs w:val="28"/>
+        </w:rPr>
+      </w:pPr>
+      <w:r>
+        <w:rPr>
+          <w:color w:val="000000" w:themeColor="text1"/>
+          <w:szCs w:val="28"/>
+        </w:rPr>
+        <w:t>Градостроительный кодекс Российской Федерации от 29.12.2004 № 190-ФЗ;</w:t>
+      </w:r>
+    </w:p>
+    <w:p>
+      <w:pPr>
+        <w:ind w:firstLine="708"/>
+        <w:rPr>
+          <w:color w:val="000000" w:themeColor="text1"/>
+          <w:szCs w:val="28"/>
+        </w:rPr>
+      </w:pPr>
+      <w:r>
+        <w:rPr>
+          <w:color w:val="000000" w:themeColor="text1"/>
+          <w:szCs w:val="28"/>
+        </w:rPr>
+        <w:t>Федеральный закон от 10.12.1995 № 196-ФЗ «О безопасности дорожного движения»;</w:t>
+      </w:r>
+    </w:p>
+    <w:p>
+      <w:pPr>
+        <w:ind w:firstLine="708"/>
+        <w:rPr>
+          <w:color w:val="000000" w:themeColor="text1"/>
+          <w:szCs w:val="28"/>
+        </w:rPr>
+      </w:pPr>
+      <w:r>
+        <w:rPr>
+          <w:color w:val="000000" w:themeColor="text1"/>
+          <w:szCs w:val="28"/>
+        </w:rPr>
+        <w:t>Федеральный закон от 27.12.2002 № 184-ФЗ «О техническом регулировании»;</w:t>
+      </w:r>
+    </w:p>
+    <w:p>
+      <w:pPr>
+        <w:ind w:firstLine="708"/>
+        <w:rPr>
+          <w:color w:val="000000" w:themeColor="text1"/>
+          <w:szCs w:val="28"/>
+        </w:rPr>
+      </w:pPr>
+      <w:r>
+        <w:rPr>
+          <w:color w:val="000000" w:themeColor="text1"/>
+          <w:szCs w:val="28"/>
+        </w:rPr>
+        <w:t>Федеральный закон от 08.11.2007 № 257-ФЗ «Об автомобильных дорогах и о дорожной деятельности в Российской Федерации и о внесении изменений в отдельные законодательные акты Российской Федерации»;</w:t>
+      </w:r>
+    </w:p>
+    <w:p>
+      <w:pPr>
+        <w:ind w:firstLine="708"/>
+        <w:rPr>
+          <w:color w:val="000000" w:themeColor="text1"/>
+          <w:szCs w:val="28"/>
+        </w:rPr>
+      </w:pPr>
+      <w:r>
+        <w:rPr>
+          <w:color w:val="000000" w:themeColor="text1"/>
+          <w:szCs w:val="28"/>
+        </w:rPr>
+        <w:t>Указ Президента Российской Федерации от 27.06.1998 № 727 (ред. от 29.06.2013) «О придорожных полосах федеральных автомобильных дорог общего пользования»;</w:t>
+      </w:r>
+    </w:p>
+    <w:p>
+      <w:pPr>
+        <w:ind w:firstLine="708"/>
+        <w:rPr>
+          <w:color w:val="000000" w:themeColor="text1"/>
+          <w:szCs w:val="28"/>
+        </w:rPr>
+      </w:pPr>
+      <w:r>
+        <w:rPr>
+          <w:color w:val="000000" w:themeColor="text1"/>
+          <w:szCs w:val="28"/>
+        </w:rPr>
+        <w:t>Постановление Правительства Российской Федерации от 02.09.2009 № 717 «О нормах отвода земель для размещения автомобильных дорог и (или) объектов дорожного сервиса»;</w:t>
+      </w:r>
+    </w:p>
+    <w:p>
+      <w:pPr>
+        <w:ind w:firstLine="708"/>
+        <w:rPr>
+          <w:color w:val="000000" w:themeColor="text1"/>
+          <w:szCs w:val="28"/>
+        </w:rPr>
+      </w:pPr>
+      <w:r>
+        <w:rPr>
+          <w:color w:val="000000" w:themeColor="text1"/>
+          <w:szCs w:val="28"/>
+        </w:rPr>
+        <w:t>Постановление Правительства Российской Федерации от 28.09.2009 № 767 «О классификации автомобильных дорог в Российской Федерации»;</w:t>
+      </w:r>
+    </w:p>
+    <w:p>
+      <w:pPr>
+        <w:ind w:firstLine="708"/>
+        <w:rPr>
+          <w:color w:val="000000" w:themeColor="text1"/>
+          <w:szCs w:val="28"/>
+        </w:rPr>
+      </w:pPr>
+      <w:r>
+        <w:rPr>
+          <w:color w:val="000000" w:themeColor="text1"/>
+          <w:szCs w:val="28"/>
+        </w:rPr>
+        <w:lastRenderedPageBreak/>
+        <w:t>Постановление Правительства Российской Федерации от 29.10.2009 № 860 «О требованиях к обеспеченности автомобильных дорог общего пользования объектами дорожного сервиса, размещаемыми в границах полос отвода» (в т.ч. «Минимально необходимые для обслуживания участников дорожного движения требования к обеспеченности автомобильных дорог общего пользования федерального, регионального, межмуниципального и местного значения объектами дорожного сервиса, размещаемыми в границах полос отвода автомобильных дорог», «Требования к перечню минимально необходимых услуг, оказываемых на объектах дорожного сервиса, размещаемых в границах полос отвода автомобильных дорог»);</w:t>
+      </w:r>
+    </w:p>
+    <w:p>
+      <w:pPr>
+        <w:ind w:firstLine="708"/>
+        <w:rPr>
+          <w:color w:val="000000" w:themeColor="text1"/>
+          <w:szCs w:val="28"/>
+        </w:rPr>
+      </w:pPr>
+      <w:r>
+        <w:rPr>
+          <w:color w:val="000000" w:themeColor="text1"/>
+          <w:szCs w:val="28"/>
+        </w:rPr>
+        <w:t>Распоряжение Минтранса России от 16.07.14 № 88-ОБ-р "Об утверждении Плана мероприятий по реализации Концепции развития объектов дорожного сервиса вдоль автомобильных дорог общего пользования федерального значения"</w:t>
+      </w:r>
+    </w:p>
+    <w:p>
+      <w:pPr>
+        <w:ind w:firstLine="708"/>
+        <w:rPr>
+          <w:color w:val="000000" w:themeColor="text1"/>
+          <w:szCs w:val="28"/>
+        </w:rPr>
+      </w:pPr>
+    </w:p>
+    <w:p>
+      <w:pPr>
+        <w:ind w:firstLine="708"/>
+        <w:rPr>
+          <w:b/>
+          <w:bCs/>
+          <w:color w:val="000000" w:themeColor="text1"/>
+          <w:szCs w:val="28"/>
+        </w:rPr>
+      </w:pPr>
+      <w:r>
+        <w:rPr>
+          <w:b/>
+          <w:bCs/>
+          <w:color w:val="000000" w:themeColor="text1"/>
+          <w:szCs w:val="28"/>
+        </w:rPr>
+        <w:t>Государственные стандарты и иные технические нормативы</w:t>
+      </w:r>
+      <w:r>
+        <w:rPr>
+          <w:b/>
+          <w:bCs/>
+          <w:color w:val="000000" w:themeColor="text1"/>
+          <w:szCs w:val="28"/>
+        </w:rPr>
+        <w:t>:</w:t>
+      </w:r>
+    </w:p>
+    <w:p>
+      <w:pPr>
+        <w:ind w:firstLine="708"/>
+        <w:rPr>
+          <w:color w:val="000000" w:themeColor="text1"/>
+          <w:szCs w:val="28"/>
+        </w:rPr>
+      </w:pPr>
+      <w:r>
+        <w:rPr>
+          <w:color w:val="000000" w:themeColor="text1"/>
+          <w:szCs w:val="28"/>
+        </w:rPr>
+        <w:t>ГОСТ Р 52289-2004 «Технические средства организации дорожного движения. Правила применения дорожных знаков, разметки, светофоров, дорожных ограждений и направляющих устройств»;</w:t>
+      </w:r>
+    </w:p>
+    <w:p>
+      <w:pPr>
+        <w:ind w:firstLine="708"/>
+        <w:rPr>
+          <w:color w:val="000000" w:themeColor="text1"/>
+          <w:szCs w:val="28"/>
+        </w:rPr>
+      </w:pPr>
+      <w:r>
+        <w:rPr>
+          <w:color w:val="000000" w:themeColor="text1"/>
+          <w:szCs w:val="28"/>
+        </w:rPr>
+        <w:t>ГОСТ Р 52290-2004 «Технические средства организации дорожного движения. Знаки дорожные. Общие технические требования»;</w:t>
+      </w:r>
+    </w:p>
+    <w:p>
+      <w:pPr>
+        <w:ind w:firstLine="708"/>
+        <w:rPr>
+          <w:color w:val="000000" w:themeColor="text1"/>
+          <w:szCs w:val="28"/>
+        </w:rPr>
+      </w:pPr>
+      <w:r>
+        <w:rPr>
+          <w:color w:val="000000" w:themeColor="text1"/>
+          <w:szCs w:val="28"/>
+        </w:rPr>
+        <w:t>ГОСТ Р 52398-2005 «Классификация автомобильных дорог. Основные параметры и требования»;</w:t>
+      </w:r>
+    </w:p>
+    <w:p>
+      <w:pPr>
+        <w:ind w:firstLine="708"/>
+        <w:rPr>
+          <w:color w:val="000000" w:themeColor="text1"/>
+          <w:szCs w:val="28"/>
+        </w:rPr>
+      </w:pPr>
+      <w:r>
+        <w:rPr>
+          <w:color w:val="000000" w:themeColor="text1"/>
+          <w:szCs w:val="28"/>
+        </w:rPr>
+        <w:t>ГОСТ Р 52765-2007 «Национальный стандарт Российской Федерации. Дороги автомобильные общего пользования. Элементы обустройства. Классификация» (утв. и введен в действие Приказом Ростехрегулирования от 23.10.2007 № 269-ст);</w:t>
+      </w:r>
+    </w:p>
+    <w:p>
+      <w:pPr>
+        <w:ind w:firstLine="708"/>
+        <w:rPr>
+          <w:color w:val="000000" w:themeColor="text1"/>
+          <w:szCs w:val="28"/>
+        </w:rPr>
+      </w:pPr>
+      <w:r>
+        <w:rPr>
+          <w:color w:val="000000" w:themeColor="text1"/>
+          <w:szCs w:val="28"/>
+        </w:rPr>
+        <w:t>ГОСТ Р 52766-2007 «Дороги автомобильные общего пользования. Элементы обустройства. Общие требования» (утв. Приказом Ростехрегулирования от 23.10.2007 № 270-ст);</w:t>
+      </w:r>
+    </w:p>
+    <w:p>
+      <w:pPr>
+        <w:ind w:firstLine="708"/>
+        <w:rPr>
+          <w:color w:val="000000" w:themeColor="text1"/>
+          <w:szCs w:val="28"/>
+        </w:rPr>
+      </w:pPr>
+      <w:r>
+        <w:rPr>
+          <w:color w:val="000000" w:themeColor="text1"/>
+          <w:szCs w:val="28"/>
+        </w:rPr>
+        <w:lastRenderedPageBreak/>
+        <w:t>СП 34.13330.2012 «Свод правил. Автомобильные дороги. Актуализированная редакция СНиП 2.05.02-85*»;</w:t>
+      </w:r>
+    </w:p>
+    <w:p>
+      <w:pPr>
+        <w:ind w:firstLine="708"/>
+        <w:rPr>
+          <w:color w:val="000000" w:themeColor="text1"/>
+          <w:szCs w:val="28"/>
+        </w:rPr>
+      </w:pPr>
+      <w:r>
+        <w:rPr>
+          <w:color w:val="000000" w:themeColor="text1"/>
+          <w:szCs w:val="28"/>
+        </w:rPr>
+        <w:t>СНиП 2.04.03-85 «Строительные нормы и правила. Канализация. Наружные сети и сооружения»;</w:t>
+      </w:r>
+    </w:p>
+    <w:p>
+      <w:pPr>
+        <w:ind w:firstLine="708"/>
+        <w:rPr>
+          <w:color w:val="000000" w:themeColor="text1"/>
+          <w:szCs w:val="28"/>
+        </w:rPr>
+      </w:pPr>
+      <w:r>
+        <w:rPr>
+          <w:color w:val="000000" w:themeColor="text1"/>
+          <w:szCs w:val="28"/>
+        </w:rPr>
+        <w:t>СНиП 3.06.03-85 «Строительные нормы и правила. Автомобильные дороги»;</w:t>
+      </w:r>
+    </w:p>
+    <w:p>
+      <w:pPr>
+        <w:ind w:firstLine="708"/>
+        <w:rPr>
+          <w:color w:val="000000" w:themeColor="text1"/>
+          <w:szCs w:val="28"/>
+        </w:rPr>
+      </w:pPr>
+      <w:r>
+        <w:rPr>
+          <w:color w:val="000000" w:themeColor="text1"/>
+          <w:szCs w:val="28"/>
+        </w:rPr>
+        <w:t>ВСН 37-84 «Инструкция по организации движения и ограждению мест производства дорожных работ», а также рекомендациями по обеспечению безопасности движения на автомобильных дорогах и другими нормативными техническими документами в части касающейся видов работ.</w:t>
+      </w:r>
+    </w:p>
+    <w:p>
+      <w:pPr>
+        <w:ind w:firstLine="708"/>
+        <w:rPr>
+          <w:color w:val="000000" w:themeColor="text1"/>
+          <w:szCs w:val="28"/>
+        </w:rPr>
+      </w:pPr>
+    </w:p>
+    <w:p>
+      <w:pPr>
+        <w:ind w:firstLine="708"/>
+        <w:rPr>
+          <w:b/>
+          <w:bCs/>
+          <w:szCs w:val="28"/>
+        </w:rPr>
+      </w:pPr>
+      <w:r>
+        <w:rPr>
+          <w:b/>
+          <w:bCs/>
+          <w:szCs w:val="28"/>
+        </w:rPr>
+        <w:t>2 О</w:t>
+      </w:r>
+      <w:r>
+        <w:rPr>
+          <w:b/>
+          <w:bCs/>
+          <w:szCs w:val="28"/>
+        </w:rPr>
+        <w:t>писание функционального назначения программного продукта</w:t>
+      </w:r>
+    </w:p>
+    <w:p>
+      <w:pPr>
+        <w:ind w:firstLine="708"/>
+        <w:rPr>
+          <w:color w:val="000000" w:themeColor="text1"/>
+          <w:szCs w:val="28"/>
+        </w:rPr>
+      </w:pPr>
+    </w:p>
+    <w:p>
+      <w:pPr>
+        <w:ind w:firstLine="708"/>
+        <w:jc w:val="both"/>
+        <w:rPr>
+          <w:szCs w:val="28"/>
+        </w:rPr>
+      </w:pPr>
+      <w:r>
+        <w:rPr>
+          <w:szCs w:val="28"/>
+        </w:rPr>
+        <w:t>Программный продукт должен</w:t>
+      </w:r>
+      <w:r>
+        <w:rPr>
+          <w:szCs w:val="28"/>
+        </w:rPr>
+        <w:t xml:space="preserve"> помочь </w:t>
+      </w:r>
+      <w:proofErr w:type="spellStart"/>
+      <w:r>
+        <w:rPr>
+          <w:szCs w:val="28"/>
+        </w:rPr>
+        <w:t>детрансу</w:t>
+      </w:r>
+      <w:proofErr w:type="spellEnd"/>
+      <w:r>
+        <w:rPr>
+          <w:szCs w:val="28"/>
+        </w:rPr>
+        <w:t xml:space="preserve"> в лице ЦОДД моделировать ОДД для оптимизации процессов решения различных задач в сфере </w:t>
+      </w:r>
+      <w:r>
+        <w:rPr>
+          <w:szCs w:val="28"/>
+        </w:rPr>
+        <w:t xml:space="preserve">организации </w:t>
+      </w:r>
+      <w:r>
+        <w:rPr>
+          <w:szCs w:val="28"/>
+        </w:rPr>
+        <w:t xml:space="preserve">ОДД. </w:t>
+      </w:r>
+      <w:r>
+        <w:rPr>
+          <w:szCs w:val="28"/>
+        </w:rPr>
+        <w:t xml:space="preserve">Разработка данного продукта должна </w:t>
+      </w:r>
+      <w:r>
+        <w:rPr>
+          <w:szCs w:val="28"/>
+        </w:rPr>
+        <w:t>помочь ЦОДД грамотно планировать ОДД и понимать, как оно будет себя вести при различных ситуациях</w:t>
+      </w:r>
+      <w:r>
+        <w:rPr>
+          <w:szCs w:val="28"/>
+        </w:rPr>
+        <w:t>.</w:t>
+      </w:r>
+    </w:p>
+    <w:p>
+      <w:pPr>
+        <w:ind w:firstLine="708"/>
+        <w:jc w:val="both"/>
+        <w:rPr>
+          <w:szCs w:val="28"/>
+        </w:rPr>
+      </w:pPr>
+    </w:p>
+    <w:p>
+      <w:pPr>
+        <w:ind w:firstLine="708"/>
+        <w:jc w:val="both"/>
+        <w:rPr>
+          <w:b/>
+          <w:bCs/>
+          <w:szCs w:val="28"/>
+        </w:rPr>
+      </w:pPr>
+      <w:r>
+        <w:rPr>
+          <w:b/>
+          <w:bCs/>
+          <w:szCs w:val="28"/>
+        </w:rPr>
+        <w:t xml:space="preserve">3 </w:t>
+      </w:r>
+      <w:r>
+        <w:rPr>
+          <w:b/>
+          <w:bCs/>
+          <w:szCs w:val="28"/>
+        </w:rPr>
+        <w:t>Требования к задачам</w:t>
+      </w:r>
+    </w:p>
+    <w:p>
+      <w:pPr>
+        <w:ind w:firstLine="708"/>
+        <w:jc w:val="both"/>
+        <w:rPr>
+          <w:szCs w:val="28"/>
+        </w:rPr>
+      </w:pPr>
+    </w:p>
+    <w:p>
+      <w:pPr>
+        <w:ind w:firstLine="708"/>
+        <w:jc w:val="both"/>
+        <w:rPr>
+          <w:b/>
+          <w:bCs/>
+          <w:szCs w:val="28"/>
+        </w:rPr>
+      </w:pPr>
+      <w:r>
+        <w:rPr>
+          <w:b/>
+          <w:bCs/>
+          <w:szCs w:val="28"/>
+        </w:rPr>
+        <w:t>3.1 Требования к задаче “</w:t>
+      </w:r>
+      <w:r>
+        <w:rPr>
+          <w:b/>
+          <w:bCs/>
+          <w:szCs w:val="28"/>
+        </w:rPr>
+        <w:t>Получение</w:t>
+      </w:r>
+      <w:r>
+        <w:rPr>
+          <w:b/>
+          <w:bCs/>
+          <w:szCs w:val="28"/>
+        </w:rPr>
+        <w:t xml:space="preserve"> информации о</w:t>
+      </w:r>
+      <w:r>
+        <w:rPr>
+          <w:b/>
+          <w:bCs/>
+          <w:szCs w:val="28"/>
+        </w:rPr>
+        <w:t>б</w:t>
+      </w:r>
+      <w:r>
+        <w:rPr>
+          <w:b/>
+          <w:bCs/>
+          <w:szCs w:val="28"/>
+        </w:rPr>
+        <w:t xml:space="preserve"> </w:t>
+      </w:r>
+      <w:r>
+        <w:rPr>
+          <w:b/>
+          <w:bCs/>
+          <w:szCs w:val="28"/>
+        </w:rPr>
+        <w:t>автомобилях и УДС</w:t>
+      </w:r>
+      <w:r>
+        <w:rPr>
+          <w:b/>
+          <w:bCs/>
+          <w:szCs w:val="28"/>
+        </w:rPr>
+        <w:t>”</w:t>
+      </w:r>
+    </w:p>
+    <w:p>
+      <w:pPr>
+        <w:ind w:firstLine="708"/>
+        <w:jc w:val="both"/>
+        <w:rPr>
+          <w:b/>
+          <w:bCs/>
+          <w:szCs w:val="28"/>
+        </w:rPr>
+      </w:pPr>
+    </w:p>
+    <w:p>
+      <w:pPr>
+        <w:ind w:firstLine="708"/>
+        <w:jc w:val="both"/>
+        <w:rPr>
+          <w:szCs w:val="28"/>
+        </w:rPr>
+      </w:pPr>
+      <w:r>
+        <w:rPr>
+          <w:szCs w:val="28"/>
+        </w:rPr>
+        <w:t xml:space="preserve">Для реализации данной задачи программа должна </w:t>
+      </w:r>
+      <w:r>
+        <w:rPr>
+          <w:szCs w:val="28"/>
+        </w:rPr>
+        <w:t>получат</w:t>
+      </w:r>
+      <w:r>
+        <w:rPr>
+          <w:szCs w:val="28"/>
+        </w:rPr>
+        <w:t>ь</w:t>
+      </w:r>
+      <w:r>
+        <w:rPr>
+          <w:szCs w:val="28"/>
+        </w:rPr>
+        <w:t xml:space="preserve"> данные</w:t>
+      </w:r>
+      <w:r>
+        <w:rPr>
+          <w:szCs w:val="28"/>
+        </w:rPr>
+        <w:t xml:space="preserve"> </w:t>
+      </w:r>
+      <w:r>
+        <w:rPr>
+          <w:szCs w:val="28"/>
+        </w:rPr>
+        <w:t>об автомобилях и УДС</w:t>
+      </w:r>
+      <w:r>
+        <w:rPr>
+          <w:szCs w:val="28"/>
+        </w:rPr>
+        <w:t xml:space="preserve"> из </w:t>
+      </w:r>
+      <w:r>
+        <w:rPr>
+          <w:szCs w:val="28"/>
+        </w:rPr>
+        <w:t xml:space="preserve">таблиц </w:t>
+      </w:r>
+      <w:r>
+        <w:rPr>
+          <w:szCs w:val="28"/>
+        </w:rPr>
+        <w:t xml:space="preserve">внешней БД и заносить их в свою </w:t>
+      </w:r>
+      <w:r>
+        <w:rPr>
+          <w:szCs w:val="28"/>
+        </w:rPr>
+        <w:t>локальную БД в аналогичные таблицы</w:t>
+      </w:r>
+      <w:r>
+        <w:rPr>
+          <w:szCs w:val="28"/>
+        </w:rPr>
+        <w:t>.</w:t>
+      </w:r>
+    </w:p>
+    <w:p>
+      <w:pPr>
+        <w:jc w:val="both"/>
+        <w:rPr>
+          <w:b/>
+          <w:bCs/>
+          <w:szCs w:val="28"/>
+        </w:rPr>
+      </w:pPr>
+    </w:p>
+    <w:p>
+      <w:pPr>
+        <w:jc w:val="both"/>
+        <w:rPr>
+          <w:b/>
+          <w:bCs/>
+          <w:szCs w:val="28"/>
+        </w:rPr>
+      </w:pPr>
+    </w:p>
+    <w:p>
+      <w:pPr>
+        <w:jc w:val="both"/>
+        <w:rPr>
+          <w:b/>
+          <w:bCs/>
+          <w:szCs w:val="28"/>
+        </w:rPr>
+      </w:pPr>
+    </w:p>
+    <w:p>
+      <w:pPr>
+        <w:ind w:firstLine="708"/>
+        <w:jc w:val="both"/>
+        <w:rPr>
+          <w:b/>
+          <w:bCs/>
+          <w:szCs w:val="28"/>
+        </w:rPr>
+      </w:pPr>
+      <w:r>
+        <w:rPr>
+          <w:b/>
+          <w:bCs/>
+          <w:szCs w:val="28"/>
+        </w:rPr>
+        <w:lastRenderedPageBreak/>
+        <w:t>3.</w:t>
+      </w:r>
+      <w:r>
+        <w:rPr>
+          <w:b/>
+          <w:bCs/>
+          <w:szCs w:val="28"/>
+        </w:rPr>
+        <w:t>3</w:t>
+      </w:r>
+      <w:r>
+        <w:rPr>
+          <w:b/>
+          <w:bCs/>
+          <w:szCs w:val="28"/>
+        </w:rPr>
+        <w:t xml:space="preserve"> Требования к задаче “</w:t>
+      </w:r>
+      <w:r>
+        <w:rPr>
+          <w:b/>
+          <w:bCs/>
+          <w:szCs w:val="28"/>
+        </w:rPr>
+        <w:t>Создание модели</w:t>
+      </w:r>
+      <w:r>
+        <w:rPr>
+          <w:b/>
+          <w:bCs/>
+          <w:szCs w:val="28"/>
+        </w:rPr>
+        <w:t>”</w:t>
+      </w:r>
+    </w:p>
+    <w:p>
+      <w:pPr>
+        <w:ind w:firstLine="708"/>
+        <w:jc w:val="both"/>
+        <w:rPr>
+          <w:b/>
+          <w:bCs/>
+          <w:szCs w:val="28"/>
+        </w:rPr>
+      </w:pPr>
+    </w:p>
+    <w:p>
+      <w:pPr>
+        <w:ind w:firstLine="708"/>
+        <w:jc w:val="both"/>
+        <w:rPr>
+          <w:szCs w:val="28"/>
+        </w:rPr>
+      </w:pPr>
+      <w:r>
+        <w:rPr>
+          <w:szCs w:val="28"/>
+        </w:rPr>
+        <w:t xml:space="preserve">На данном этапе программа должна уметь извлекать информацию из базы данных и на </w:t>
+      </w:r>
+      <w:r>
+        <w:rPr>
+          <w:szCs w:val="28"/>
+        </w:rPr>
+        <w:t>их основе создавать</w:t>
+      </w:r>
+      <w:r>
+        <w:rPr>
+          <w:szCs w:val="28"/>
+        </w:rPr>
+        <w:t xml:space="preserve"> модел</w:t>
+      </w:r>
+      <w:r>
+        <w:rPr>
+          <w:szCs w:val="28"/>
+        </w:rPr>
+        <w:t>ь</w:t>
+      </w:r>
+      <w:r>
+        <w:rPr>
+          <w:szCs w:val="28"/>
+        </w:rPr>
+        <w:t xml:space="preserve"> при помощи </w:t>
+      </w:r>
+      <w:r>
+        <w:rPr>
+          <w:szCs w:val="28"/>
+          <w:lang w:val="en-US"/>
+        </w:rPr>
+        <w:t>Unity</w:t>
+      </w:r>
+      <w:r>
+        <w:rPr>
+          <w:szCs w:val="28"/>
+        </w:rPr>
+        <w:t xml:space="preserve">. </w:t>
+      </w:r>
+    </w:p>
+    <w:p>
+      <w:pPr>
+        <w:jc w:val="both"/>
+        <w:rPr>
+          <w:b/>
+          <w:bCs/>
+          <w:szCs w:val="28"/>
+        </w:rPr>
+      </w:pPr>
+    </w:p>
+    <w:p>
+      <w:pPr>
+        <w:ind w:firstLine="709"/>
+        <w:jc w:val="both"/>
+        <w:rPr>
+          <w:b/>
+          <w:bCs/>
+          <w:szCs w:val="28"/>
+        </w:rPr>
+      </w:pPr>
+      <w:r>
+        <w:rPr>
+          <w:b/>
+          <w:bCs/>
+          <w:szCs w:val="28"/>
+        </w:rPr>
+        <w:t>Описание входных информационных потоков бизнес-процесса</w:t>
+      </w:r>
+    </w:p>
+    <w:p>
+      <w:pPr>
+        <w:jc w:val="both"/>
+        <w:rPr>
+          <w:b/>
+          <w:bCs/>
+          <w:szCs w:val="28"/>
+        </w:rPr>
+      </w:pPr>
+    </w:p>
+    <w:tbl>
+      <w:tblPr>
+        <w:tblW w:w="9446" w:type="dxa"/>
+        <w:tblInd w:w="-176" w:type="dxa"/>
+        <w:tblBorders>
+          <w:top w:val="single" w:sz="4" w:space="0" w:color="auto"/>
+          <w:left w:val="single" w:sz="4" w:space="0" w:color="auto"/>
+          <w:bottom w:val="single" w:sz="4" w:space="0" w:color="auto"/>
+          <w:right w:val="single" w:sz="4" w:space="0" w:color="auto"/>
+          <w:insideH w:val="single" w:sz="4" w:space="0" w:color="auto"/>
+          <w:insideV w:val="single" w:sz="4" w:space="0" w:color="auto"/>
+        </w:tblBorders>
+        <w:tblLayout w:type="fixed"/>
+        <w:tblLook w:val="04A0" w:firstRow="1" w:lastRow="0" w:firstColumn="1" w:lastColumn="0" w:noHBand="0" w:noVBand="1"/>
+      </w:tblPr>
+      <w:tblGrid>
+        <w:gridCol w:w="739"/>
+        <w:gridCol w:w="3336"/>
+        <w:gridCol w:w="2014"/>
+        <w:gridCol w:w="3357"/>
+      </w:tblGrid>
+      <w:tr>
+        <w:trPr>
+          <w:trHeight w:val="507"/>
+        </w:trPr>
+        <w:tc>
+          <w:tcPr>
+            <w:tcW w:w="739" w:type="dxa"/>
+            <w:vMerge w:val="restart"/>
+            <w:tcBorders>
+              <w:top w:val="single" w:sz="4" w:space="0" w:color="auto"/>
+              <w:left w:val="single" w:sz="4" w:space="0" w:color="auto"/>
+              <w:bottom w:val="single" w:sz="4" w:space="0" w:color="auto"/>
+              <w:right w:val="single" w:sz="4" w:space="0" w:color="auto"/>
+            </w:tcBorders>
+            <w:hideMark/>
+          </w:tcPr>
+          <w:p>
+            <w:pPr>
+              <w:jc w:val="both"/>
+              <w:rPr>
+                <w:szCs w:val="28"/>
+              </w:rPr>
+            </w:pPr>
+            <w:r>
+              <w:rPr>
+                <w:szCs w:val="28"/>
+              </w:rPr>
+              <w:t>№</w:t>
+            </w:r>
+          </w:p>
+        </w:tc>
+        <w:tc>
+          <w:tcPr>
+            <w:tcW w:w="3336" w:type="dxa"/>
+            <w:vMerge w:val="restart"/>
+            <w:tcBorders>
+              <w:top w:val="single" w:sz="4" w:space="0" w:color="auto"/>
+              <w:left w:val="single" w:sz="4" w:space="0" w:color="auto"/>
+              <w:bottom w:val="single" w:sz="4" w:space="0" w:color="auto"/>
+              <w:right w:val="single" w:sz="4" w:space="0" w:color="auto"/>
+            </w:tcBorders>
+            <w:hideMark/>
+          </w:tcPr>
+          <w:p>
+            <w:pPr>
+              <w:jc w:val="both"/>
+              <w:rPr>
+                <w:szCs w:val="28"/>
+              </w:rPr>
+            </w:pPr>
+            <w:r>
+              <w:rPr>
+                <w:color w:val="000000"/>
+                <w:szCs w:val="28"/>
+              </w:rPr>
+              <w:t>Наименование и назначение потока</w:t>
+            </w:r>
+          </w:p>
+        </w:tc>
+        <w:tc>
+          <w:tcPr>
+            <w:tcW w:w="2014" w:type="dxa"/>
+            <w:vMerge w:val="restart"/>
+            <w:tcBorders>
+              <w:top w:val="single" w:sz="4" w:space="0" w:color="auto"/>
+              <w:left w:val="single" w:sz="4" w:space="0" w:color="auto"/>
+              <w:bottom w:val="single" w:sz="4" w:space="0" w:color="auto"/>
+              <w:right w:val="single" w:sz="4" w:space="0" w:color="auto"/>
+            </w:tcBorders>
+            <w:hideMark/>
+          </w:tcPr>
+          <w:p>
+            <w:pPr>
+              <w:jc w:val="both"/>
+              <w:rPr>
+                <w:szCs w:val="28"/>
+              </w:rPr>
+            </w:pPr>
+            <w:r>
+              <w:rPr>
+                <w:color w:val="000000"/>
+                <w:szCs w:val="28"/>
+              </w:rPr>
+              <w:t>Форма представле</w:t>
+            </w:r>
+            <w:r>
+              <w:rPr>
+                <w:color w:val="000000"/>
+                <w:szCs w:val="28"/>
+              </w:rPr>
+              <w:softHyphen/>
+              <w:t>ния</w:t>
+            </w:r>
+          </w:p>
+        </w:tc>
+        <w:tc>
+          <w:tcPr>
+            <w:tcW w:w="3357" w:type="dxa"/>
+            <w:vMerge w:val="restart"/>
+            <w:tcBorders>
+              <w:top w:val="single" w:sz="4" w:space="0" w:color="auto"/>
+              <w:left w:val="single" w:sz="4" w:space="0" w:color="auto"/>
+              <w:bottom w:val="single" w:sz="4" w:space="0" w:color="auto"/>
+              <w:right w:val="single" w:sz="4" w:space="0" w:color="auto"/>
+            </w:tcBorders>
+            <w:hideMark/>
+          </w:tcPr>
+          <w:p>
+            <w:pPr>
+              <w:jc w:val="both"/>
+              <w:rPr>
+                <w:szCs w:val="28"/>
+              </w:rPr>
+            </w:pPr>
+            <w:r>
+              <w:rPr>
+                <w:color w:val="000000"/>
+                <w:szCs w:val="28"/>
+              </w:rPr>
+              <w:t>Источник информации</w:t>
+            </w:r>
+          </w:p>
+        </w:tc>
+      </w:tr>
+      <w:tr>
+        <w:trPr>
+          <w:trHeight w:val="507"/>
+        </w:trPr>
+        <w:tc>
+          <w:tcPr>
+            <w:tcW w:w="739" w:type="dxa"/>
+            <w:vMerge/>
+            <w:tcBorders>
+              <w:top w:val="single" w:sz="4" w:space="0" w:color="auto"/>
+              <w:left w:val="single" w:sz="4" w:space="0" w:color="auto"/>
+              <w:bottom w:val="single" w:sz="4" w:space="0" w:color="auto"/>
+              <w:right w:val="single" w:sz="4" w:space="0" w:color="auto"/>
+            </w:tcBorders>
+            <w:vAlign w:val="center"/>
+            <w:hideMark/>
+          </w:tcPr>
+          <w:p>
+            <w:pPr>
+              <w:jc w:val="both"/>
+              <w:rPr>
+                <w:szCs w:val="28"/>
+              </w:rPr>
+            </w:pPr>
+          </w:p>
+        </w:tc>
+        <w:tc>
+          <w:tcPr>
+            <w:tcW w:w="3336" w:type="dxa"/>
+            <w:vMerge/>
+            <w:tcBorders>
+              <w:top w:val="single" w:sz="4" w:space="0" w:color="auto"/>
+              <w:left w:val="single" w:sz="4" w:space="0" w:color="auto"/>
+              <w:bottom w:val="single" w:sz="4" w:space="0" w:color="auto"/>
+              <w:right w:val="single" w:sz="4" w:space="0" w:color="auto"/>
+            </w:tcBorders>
+            <w:vAlign w:val="center"/>
+            <w:hideMark/>
+          </w:tcPr>
+          <w:p>
+            <w:pPr>
+              <w:jc w:val="both"/>
+              <w:rPr>
+                <w:szCs w:val="28"/>
+              </w:rPr>
+            </w:pPr>
+          </w:p>
+        </w:tc>
+        <w:tc>
+          <w:tcPr>
+            <w:tcW w:w="2014" w:type="dxa"/>
+            <w:vMerge/>
+            <w:tcBorders>
+              <w:top w:val="single" w:sz="4" w:space="0" w:color="auto"/>
+              <w:left w:val="single" w:sz="4" w:space="0" w:color="auto"/>
+              <w:bottom w:val="single" w:sz="4" w:space="0" w:color="auto"/>
+              <w:right w:val="single" w:sz="4" w:space="0" w:color="auto"/>
+            </w:tcBorders>
+            <w:vAlign w:val="center"/>
+            <w:hideMark/>
+          </w:tcPr>
+          <w:p>
+            <w:pPr>
+              <w:jc w:val="both"/>
+              <w:rPr>
+                <w:szCs w:val="28"/>
+              </w:rPr>
+            </w:pPr>
+          </w:p>
+        </w:tc>
+        <w:tc>
+          <w:tcPr>
+            <w:tcW w:w="3357" w:type="dxa"/>
+            <w:vMerge/>
+            <w:tcBorders>
+              <w:top w:val="single" w:sz="4" w:space="0" w:color="auto"/>
+              <w:left w:val="single" w:sz="4" w:space="0" w:color="auto"/>
+              <w:bottom w:val="single" w:sz="4" w:space="0" w:color="auto"/>
+              <w:right w:val="single" w:sz="4" w:space="0" w:color="auto"/>
+            </w:tcBorders>
+            <w:vAlign w:val="center"/>
+            <w:hideMark/>
+          </w:tcPr>
+          <w:p>
+            <w:pPr>
+              <w:jc w:val="both"/>
+              <w:rPr>
+                <w:szCs w:val="28"/>
+              </w:rPr>
+            </w:pPr>
+          </w:p>
+        </w:tc>
+      </w:tr>
+      <w:tr>
+        <w:trPr>
+          <w:trHeight w:val="401"/>
+        </w:trPr>
+        <w:tc>
+          <w:tcPr>
+            <w:tcW w:w="739" w:type="dxa"/>
+            <w:tcBorders>
+              <w:top w:val="single" w:sz="4" w:space="0" w:color="auto"/>
+              <w:left w:val="single" w:sz="4" w:space="0" w:color="auto"/>
+              <w:bottom w:val="single" w:sz="4" w:space="0" w:color="auto"/>
+              <w:right w:val="single" w:sz="4" w:space="0" w:color="auto"/>
+            </w:tcBorders>
+            <w:vAlign w:val="center"/>
+          </w:tcPr>
+          <w:p>
+            <w:pPr>
+              <w:jc w:val="both"/>
+              <w:rPr>
+                <w:szCs w:val="28"/>
+              </w:rPr>
+            </w:pPr>
+            <w:r>
+              <w:rPr>
+                <w:szCs w:val="28"/>
+              </w:rPr>
+              <w:t>1</w:t>
+            </w:r>
+          </w:p>
+        </w:tc>
+        <w:tc>
+          <w:tcPr>
+            <w:tcW w:w="3336" w:type="dxa"/>
+            <w:tcBorders>
+              <w:top w:val="single" w:sz="4" w:space="0" w:color="auto"/>
+              <w:left w:val="single" w:sz="4" w:space="0" w:color="auto"/>
+              <w:bottom w:val="single" w:sz="4" w:space="0" w:color="auto"/>
+              <w:right w:val="single" w:sz="4" w:space="0" w:color="auto"/>
+            </w:tcBorders>
+            <w:vAlign w:val="center"/>
+          </w:tcPr>
+          <w:p>
+            <w:pPr>
+              <w:jc w:val="both"/>
+              <w:rPr>
+                <w:szCs w:val="28"/>
+              </w:rPr>
+            </w:pPr>
+            <w:r>
+              <w:rPr>
+                <w:szCs w:val="28"/>
+              </w:rPr>
+              <w:t>Данные о</w:t>
+            </w:r>
+            <w:r>
+              <w:rPr>
+                <w:szCs w:val="28"/>
+              </w:rPr>
+              <w:t xml:space="preserve"> транспортных потоках</w:t>
+            </w:r>
+          </w:p>
+        </w:tc>
+        <w:tc>
+          <w:tcPr>
+            <w:tcW w:w="2014" w:type="dxa"/>
+            <w:tcBorders>
+              <w:top w:val="single" w:sz="4" w:space="0" w:color="auto"/>
+              <w:left w:val="single" w:sz="4" w:space="0" w:color="auto"/>
+              <w:bottom w:val="single" w:sz="4" w:space="0" w:color="auto"/>
+              <w:right w:val="single" w:sz="4" w:space="0" w:color="auto"/>
+            </w:tcBorders>
+            <w:vAlign w:val="center"/>
+          </w:tcPr>
+          <w:p>
+            <w:pPr>
+              <w:jc w:val="both"/>
+              <w:rPr>
+                <w:szCs w:val="28"/>
+              </w:rPr>
+            </w:pPr>
+            <w:r>
+              <w:rPr>
+                <w:szCs w:val="28"/>
+              </w:rPr>
+              <w:t>Текст</w:t>
+            </w:r>
+            <w:r>
+              <w:rPr>
+                <w:szCs w:val="28"/>
+              </w:rPr>
+              <w:t>, числа</w:t>
+            </w:r>
+          </w:p>
+        </w:tc>
+        <w:tc>
+          <w:tcPr>
+            <w:tcW w:w="3357" w:type="dxa"/>
+            <w:tcBorders>
+              <w:top w:val="single" w:sz="4" w:space="0" w:color="auto"/>
+              <w:left w:val="single" w:sz="4" w:space="0" w:color="auto"/>
+              <w:bottom w:val="single" w:sz="4" w:space="0" w:color="auto"/>
+              <w:right w:val="single" w:sz="4" w:space="0" w:color="auto"/>
+            </w:tcBorders>
+            <w:vAlign w:val="center"/>
+          </w:tcPr>
+          <w:p>
+            <w:pPr>
+              <w:jc w:val="both"/>
+              <w:rPr>
+                <w:szCs w:val="28"/>
+              </w:rPr>
+            </w:pPr>
+            <w:r>
+              <w:rPr>
+                <w:spacing w:val="5"/>
+                <w:szCs w:val="28"/>
+              </w:rPr>
+              <w:t>И</w:t>
+            </w:r>
+            <w:r>
+              <w:rPr>
+                <w:spacing w:val="5"/>
+                <w:szCs w:val="28"/>
+              </w:rPr>
+              <w:t>нформационная база на машинных носителях</w:t>
+            </w:r>
+          </w:p>
+        </w:tc>
+      </w:tr>
+      <w:tr>
+        <w:trPr>
+          <w:trHeight w:val="401"/>
+        </w:trPr>
+        <w:tc>
+          <w:tcPr>
+            <w:tcW w:w="739" w:type="dxa"/>
+            <w:tcBorders>
+              <w:top w:val="single" w:sz="4" w:space="0" w:color="auto"/>
+              <w:left w:val="single" w:sz="4" w:space="0" w:color="auto"/>
+              <w:bottom w:val="single" w:sz="4" w:space="0" w:color="auto"/>
+              <w:right w:val="single" w:sz="4" w:space="0" w:color="auto"/>
+            </w:tcBorders>
+            <w:vAlign w:val="center"/>
+          </w:tcPr>
+          <w:p>
+            <w:pPr>
+              <w:jc w:val="both"/>
+              <w:rPr>
+                <w:szCs w:val="28"/>
+              </w:rPr>
+            </w:pPr>
+            <w:r>
+              <w:rPr>
+                <w:szCs w:val="28"/>
+              </w:rPr>
+              <w:t>2</w:t>
+            </w:r>
+          </w:p>
+        </w:tc>
+        <w:tc>
+          <w:tcPr>
+            <w:tcW w:w="3336" w:type="dxa"/>
+            <w:tcBorders>
+              <w:top w:val="single" w:sz="4" w:space="0" w:color="auto"/>
+              <w:left w:val="single" w:sz="4" w:space="0" w:color="auto"/>
+              <w:bottom w:val="single" w:sz="4" w:space="0" w:color="auto"/>
+              <w:right w:val="single" w:sz="4" w:space="0" w:color="auto"/>
+            </w:tcBorders>
+            <w:vAlign w:val="center"/>
+          </w:tcPr>
+          <w:p>
+            <w:pPr>
+              <w:jc w:val="both"/>
+              <w:rPr>
+                <w:szCs w:val="28"/>
+              </w:rPr>
+            </w:pPr>
+            <w:r>
+              <w:rPr>
+                <w:szCs w:val="28"/>
+              </w:rPr>
+              <w:t>Данные о</w:t>
+            </w:r>
+            <w:r>
+              <w:rPr>
+                <w:szCs w:val="28"/>
+              </w:rPr>
+              <w:t>б</w:t>
+            </w:r>
+            <w:r>
+              <w:rPr>
+                <w:szCs w:val="28"/>
+              </w:rPr>
+              <w:t xml:space="preserve"> </w:t>
+            </w:r>
+            <w:r>
+              <w:rPr>
+                <w:szCs w:val="28"/>
+              </w:rPr>
+              <w:t>УДС</w:t>
+            </w:r>
+          </w:p>
+        </w:tc>
+        <w:tc>
+          <w:tcPr>
+            <w:tcW w:w="2014" w:type="dxa"/>
+            <w:tcBorders>
+              <w:top w:val="single" w:sz="4" w:space="0" w:color="auto"/>
+              <w:left w:val="single" w:sz="4" w:space="0" w:color="auto"/>
+              <w:bottom w:val="single" w:sz="4" w:space="0" w:color="auto"/>
+              <w:right w:val="single" w:sz="4" w:space="0" w:color="auto"/>
+            </w:tcBorders>
+            <w:vAlign w:val="center"/>
+          </w:tcPr>
+          <w:p>
+            <w:pPr>
+              <w:jc w:val="both"/>
+              <w:rPr>
+                <w:szCs w:val="28"/>
+              </w:rPr>
+            </w:pPr>
+            <w:r>
+              <w:rPr>
+                <w:szCs w:val="28"/>
+              </w:rPr>
+              <w:t>Текст</w:t>
+            </w:r>
+            <w:r>
+              <w:rPr>
+                <w:szCs w:val="28"/>
+              </w:rPr>
+              <w:t>, числа</w:t>
+            </w:r>
+          </w:p>
+        </w:tc>
+        <w:tc>
+          <w:tcPr>
+            <w:tcW w:w="3357" w:type="dxa"/>
+            <w:tcBorders>
+              <w:top w:val="single" w:sz="4" w:space="0" w:color="auto"/>
+              <w:left w:val="single" w:sz="4" w:space="0" w:color="auto"/>
+              <w:bottom w:val="single" w:sz="4" w:space="0" w:color="auto"/>
+              <w:right w:val="single" w:sz="4" w:space="0" w:color="auto"/>
+            </w:tcBorders>
+            <w:vAlign w:val="center"/>
+          </w:tcPr>
+          <w:p>
+            <w:pPr>
+              <w:jc w:val="both"/>
+              <w:rPr>
+                <w:szCs w:val="28"/>
+              </w:rPr>
+            </w:pPr>
+            <w:r>
+              <w:rPr>
+                <w:spacing w:val="5"/>
+                <w:szCs w:val="28"/>
+              </w:rPr>
+              <w:t>И</w:t>
+            </w:r>
+            <w:r>
+              <w:rPr>
+                <w:spacing w:val="5"/>
+                <w:szCs w:val="28"/>
+              </w:rPr>
+              <w:t>нформационная база на машинных носителях</w:t>
+            </w:r>
+          </w:p>
+        </w:tc>
+      </w:tr>
+    </w:tbl>
+    <w:p>
+      <w:pPr>
+        <w:ind w:firstLine="708"/>
+        <w:jc w:val="both"/>
+        <w:rPr>
+          <w:b/>
+          <w:bCs/>
+          <w:szCs w:val="28"/>
+        </w:rPr>
+      </w:pPr>
+    </w:p>
+    <w:p>
+      <w:pPr>
+        <w:ind w:firstLine="708"/>
+        <w:jc w:val="both"/>
+        <w:rPr>
+          <w:b/>
+          <w:bCs/>
+          <w:szCs w:val="28"/>
+        </w:rPr>
+      </w:pPr>
+      <w:r>
+        <w:rPr>
+          <w:b/>
+          <w:bCs/>
+          <w:szCs w:val="28"/>
+        </w:rPr>
+        <w:t>Требования к программному обеспечению</w:t>
+      </w:r>
+    </w:p>
+    <w:p>
+      <w:pPr>
+        <w:ind w:firstLine="708"/>
+        <w:jc w:val="both"/>
+        <w:rPr>
+          <w:szCs w:val="28"/>
+        </w:rPr>
+      </w:pPr>
+    </w:p>
+    <w:p>
+      <w:pPr>
+        <w:ind w:firstLine="708"/>
+        <w:jc w:val="both"/>
+        <w:rPr>
+          <w:szCs w:val="28"/>
+        </w:rPr>
+      </w:pPr>
+      <w:r>
+        <w:rPr>
+          <w:szCs w:val="28"/>
+        </w:rPr>
+        <w:t>Требуемая</w:t>
+      </w:r>
+      <w:r>
+        <w:rPr>
+          <w:szCs w:val="28"/>
+        </w:rPr>
+        <w:t xml:space="preserve"> </w:t>
+      </w:r>
+      <w:r>
+        <w:rPr>
+          <w:szCs w:val="28"/>
+          <w:lang w:val="en-US"/>
+        </w:rPr>
+        <w:t>OC</w:t>
+      </w:r>
+      <w:r>
+        <w:rPr>
+          <w:szCs w:val="28"/>
+        </w:rPr>
+        <w:t xml:space="preserve">: </w:t>
+      </w:r>
+      <w:r>
+        <w:rPr>
+          <w:szCs w:val="28"/>
+          <w:lang w:val="en-US"/>
+        </w:rPr>
+        <w:t>Windows</w:t>
+      </w:r>
+      <w:r>
+        <w:rPr>
+          <w:szCs w:val="28"/>
+        </w:rPr>
+        <w:t xml:space="preserve">, </w:t>
+      </w:r>
+      <w:r>
+        <w:rPr>
+          <w:szCs w:val="28"/>
+          <w:lang w:val="en-US"/>
+        </w:rPr>
+        <w:t>macOS</w:t>
+      </w:r>
+      <w:r>
+        <w:rPr>
+          <w:szCs w:val="28"/>
+        </w:rPr>
+        <w:t xml:space="preserve">, </w:t>
+      </w:r>
+      <w:r>
+        <w:rPr>
+          <w:szCs w:val="28"/>
+          <w:lang w:val="en-US"/>
+        </w:rPr>
+        <w:t>Linux</w:t>
+      </w:r>
+      <w:r>
+        <w:rPr>
+          <w:szCs w:val="28"/>
+        </w:rPr>
+        <w:t xml:space="preserve">. </w:t>
+      </w:r>
+      <w:r>
+        <w:rPr>
+          <w:szCs w:val="28"/>
+        </w:rPr>
+        <w:t>Требуемый язык программирования</w:t>
+      </w:r>
+      <w:r>
+        <w:rPr>
+          <w:szCs w:val="28"/>
+        </w:rPr>
+        <w:t xml:space="preserve">: </w:t>
+      </w:r>
+      <w:r>
+        <w:rPr>
+          <w:szCs w:val="28"/>
+          <w:lang w:val="en-US"/>
+        </w:rPr>
+        <w:t>C</w:t>
+      </w:r>
+      <w:r>
+        <w:rPr>
+          <w:szCs w:val="28"/>
+        </w:rPr>
+        <w:t>#</w:t>
+      </w:r>
+      <w:r>
+        <w:rPr>
+          <w:szCs w:val="28"/>
+        </w:rPr>
+        <w:t>.</w:t>
+      </w:r>
+      <w:r>
+        <w:rPr>
+          <w:szCs w:val="28"/>
+        </w:rPr>
+        <w:t xml:space="preserve"> </w:t>
+      </w:r>
+      <w:r>
+        <w:rPr>
+          <w:szCs w:val="28"/>
+        </w:rPr>
+        <w:t xml:space="preserve">Среда разработки должна поддерживать язык </w:t>
+      </w:r>
+      <w:r>
+        <w:rPr>
+          <w:szCs w:val="28"/>
+          <w:lang w:val="en-US"/>
+        </w:rPr>
+        <w:t>C</w:t>
+      </w:r>
+      <w:r>
+        <w:rPr>
+          <w:szCs w:val="28"/>
+        </w:rPr>
+        <w:t>#</w:t>
+      </w:r>
+      <w:r>
+        <w:rPr>
+          <w:szCs w:val="28"/>
+        </w:rPr>
+        <w:t xml:space="preserve">, </w:t>
+      </w:r>
+      <w:r>
+        <w:rPr>
+          <w:szCs w:val="28"/>
+        </w:rPr>
+        <w:t>например</w:t>
+      </w:r>
+      <w:r>
+        <w:rPr>
+          <w:szCs w:val="28"/>
+        </w:rPr>
+        <w:t xml:space="preserve">, </w:t>
+      </w:r>
+      <w:r>
+        <w:rPr>
+          <w:szCs w:val="28"/>
+        </w:rPr>
+        <w:t xml:space="preserve"> </w:t>
+      </w:r>
+      <w:r>
+        <w:rPr>
+          <w:szCs w:val="28"/>
+          <w:lang w:val="en-US"/>
+        </w:rPr>
+        <w:t>Visual</w:t>
+      </w:r>
+      <w:r>
+        <w:rPr>
+          <w:szCs w:val="28"/>
+        </w:rPr>
+        <w:t xml:space="preserve"> </w:t>
+      </w:r>
+      <w:r>
+        <w:rPr>
+          <w:szCs w:val="28"/>
+          <w:lang w:val="en-US"/>
+        </w:rPr>
+        <w:t>Studio</w:t>
+      </w:r>
+      <w:r>
+        <w:rPr>
+          <w:szCs w:val="28"/>
+        </w:rPr>
+        <w:t xml:space="preserve">. </w:t>
+      </w:r>
+      <w:r>
+        <w:rPr>
+          <w:szCs w:val="28"/>
+        </w:rPr>
+        <w:t xml:space="preserve">Дополнительно необходимо иметь установленную СУБД </w:t>
+      </w:r>
+      <w:r>
+        <w:rPr>
+          <w:szCs w:val="28"/>
+          <w:lang w:val="en-US"/>
+        </w:rPr>
+        <w:t>MySQL</w:t>
+      </w:r>
+      <w:r>
+        <w:rPr>
+          <w:szCs w:val="28"/>
+        </w:rPr>
+        <w:t xml:space="preserve"> </w:t>
+      </w:r>
+      <w:r>
+        <w:rPr>
+          <w:szCs w:val="28"/>
+        </w:rPr>
+        <w:t xml:space="preserve">и программу для работы с </w:t>
+      </w:r>
+      <w:r>
+        <w:rPr>
+          <w:szCs w:val="28"/>
+          <w:lang w:val="en-US"/>
+        </w:rPr>
+        <w:t>xlsx</w:t>
+      </w:r>
+      <w:r>
+        <w:rPr>
+          <w:szCs w:val="28"/>
+        </w:rPr>
+        <w:t xml:space="preserve"> </w:t>
+      </w:r>
+      <w:r>
+        <w:rPr>
+          <w:szCs w:val="28"/>
+        </w:rPr>
+        <w:t xml:space="preserve">файлами, например </w:t>
+      </w:r>
+      <w:r>
+        <w:rPr>
+          <w:szCs w:val="28"/>
+          <w:lang w:val="en-US"/>
+        </w:rPr>
+        <w:t>Microsoft</w:t>
+      </w:r>
+      <w:r>
+        <w:rPr>
+          <w:szCs w:val="28"/>
+        </w:rPr>
+        <w:t xml:space="preserve"> </w:t>
+      </w:r>
+      <w:r>
+        <w:rPr>
+          <w:szCs w:val="28"/>
+          <w:lang w:val="en-US"/>
+        </w:rPr>
+        <w:t>Excel</w:t>
+      </w:r>
+      <w:r>
+        <w:rPr>
+          <w:szCs w:val="28"/>
+        </w:rPr>
+        <w:t>.</w:t>
+      </w:r>
+    </w:p>
+    <w:p>
+      <w:pPr>
+        <w:ind w:firstLine="708"/>
+        <w:jc w:val="both"/>
+        <w:rPr>
+          <w:b/>
+          <w:bCs/>
+          <w:szCs w:val="28"/>
+        </w:rPr>
+      </w:pPr>
+    </w:p>
+    <w:p>
+      <w:pPr>
+        <w:ind w:firstLine="708"/>
+        <w:jc w:val="both"/>
+        <w:rPr>
+          <w:b/>
+          <w:bCs/>
+          <w:szCs w:val="28"/>
+        </w:rPr>
+      </w:pPr>
+      <w:r>
+        <w:rPr>
+          <w:b/>
+          <w:bCs/>
+          <w:szCs w:val="28"/>
+        </w:rPr>
+        <w:t xml:space="preserve">4 </w:t>
+      </w:r>
+      <w:r>
+        <w:rPr>
+          <w:b/>
+          <w:bCs/>
+          <w:szCs w:val="28"/>
+        </w:rPr>
+        <w:t>Нефункциональные требования к программе</w:t>
+      </w:r>
+    </w:p>
+    <w:p>
+      <w:pPr>
+        <w:ind w:firstLine="708"/>
+        <w:jc w:val="both"/>
+        <w:rPr>
+          <w:szCs w:val="28"/>
+        </w:rPr>
+      </w:pPr>
+    </w:p>
+    <w:p>
+      <w:pPr>
+        <w:pStyle w:val="a8"/>
+        <w:spacing w:line="360" w:lineRule="auto"/>
+        <w:rPr>
+          <w:szCs w:val="28"/>
+        </w:rPr>
+      </w:pPr>
+      <w:r>
+        <w:rPr>
+          <w:szCs w:val="28"/>
+        </w:rPr>
+        <w:t>Рациональность – подразумевает, что при функционировании оптимальным образом используются имеющиеся в распоряжении системы ресурсы: время, оборудование (память), люди.</w:t>
+      </w:r>
+    </w:p>
+    <w:p>
+      <w:pPr>
+        <w:pStyle w:val="a8"/>
+        <w:spacing w:line="360" w:lineRule="auto"/>
+        <w:rPr>
+          <w:szCs w:val="28"/>
+        </w:rPr>
+      </w:pPr>
+    </w:p>
+    <w:p>
+      <w:pPr>
+        <w:pStyle w:val="a8"/>
+        <w:spacing w:line="360" w:lineRule="auto"/>
+        <w:rPr>
+          <w:szCs w:val="28"/>
+        </w:rPr>
+      </w:pPr>
+      <w:r>
+        <w:rPr>
+          <w:szCs w:val="28"/>
+        </w:rPr>
+        <w:t xml:space="preserve">Гибкость – Возможность модификации обеспечивающей части системы, обычно возникает по двум причинам: чтобы отразить в системе изменение </w:t>
+      </w:r>
+      <w:r>
+        <w:rPr>
+          <w:szCs w:val="28"/>
+        </w:rPr>
+        <w:lastRenderedPageBreak/>
+        <w:t>требований или чтобы исправить ошибки, внесённые ранее в процессе разработки. Гибкость заключается в возможности адаптации, наращивания, изменения средств.</w:t>
+      </w:r>
+    </w:p>
+    <w:p>
+      <w:pPr>
+        <w:pStyle w:val="a8"/>
+        <w:spacing w:line="360" w:lineRule="auto"/>
+        <w:rPr>
+          <w:szCs w:val="28"/>
+        </w:rPr>
+      </w:pPr>
+    </w:p>
+    <w:p>
+      <w:pPr>
+        <w:pStyle w:val="a8"/>
+        <w:spacing w:line="360" w:lineRule="auto"/>
+        <w:rPr>
+          <w:szCs w:val="28"/>
+        </w:rPr>
+      </w:pPr>
+      <w:r>
+        <w:rPr>
+          <w:szCs w:val="28"/>
+        </w:rPr>
+        <w:t>Открытость – прозрачность функциональной части системы и возможность ее модификации без нарушения процесса функционирования.</w:t>
+      </w:r>
+    </w:p>
+    <w:p>
+      <w:pPr>
+        <w:pStyle w:val="a8"/>
+        <w:spacing w:line="360" w:lineRule="auto"/>
+        <w:rPr>
+          <w:szCs w:val="28"/>
+        </w:rPr>
+      </w:pPr>
+    </w:p>
+    <w:p>
+      <w:pPr>
+        <w:pStyle w:val="a8"/>
+        <w:spacing w:line="360" w:lineRule="auto"/>
+        <w:rPr>
+          <w:szCs w:val="28"/>
+        </w:rPr>
+      </w:pPr>
+      <w:r>
+        <w:rPr>
+          <w:szCs w:val="28"/>
+        </w:rPr>
+        <w:t>Защищенность (Безопасность) – способность обеспечения защиты данных от разрушения, искажения или преднамеренных фальсификаций злоумышленником. Характеризует возможное отсутствие риска, связанного с нанесением некоторого ущерба</w:t>
+      </w:r>
+      <w:r>
+        <w:rPr>
+          <w:szCs w:val="28"/>
+        </w:rPr>
+        <w:t>.</w:t>
+      </w:r>
+    </w:p>
+    <w:p>
+      <w:pPr>
+        <w:pStyle w:val="a8"/>
+        <w:spacing w:line="360" w:lineRule="auto"/>
+        <w:rPr>
+          <w:szCs w:val="28"/>
+        </w:rPr>
+      </w:pPr>
+    </w:p>
+    <w:p>
+      <w:pPr>
+        <w:pStyle w:val="a8"/>
+        <w:spacing w:line="360" w:lineRule="auto"/>
+        <w:rPr>
+          <w:szCs w:val="28"/>
+        </w:rPr>
+      </w:pPr>
+      <w:r>
+        <w:rPr>
+          <w:szCs w:val="28"/>
+        </w:rPr>
+        <w:t>Наглядность интерфейса – должен быть удобным, интуитивно понятным и продуманным с точки зрения инженерной психологии, эргономики и методов технической эстетики</w:t>
+      </w:r>
+      <w:r>
+        <w:rPr>
+          <w:szCs w:val="28"/>
+        </w:rPr>
+        <w:t>.</w:t>
+      </w:r>
+    </w:p>
+    <w:p>
+      <w:pPr>
+        <w:pStyle w:val="a8"/>
+        <w:spacing w:line="360" w:lineRule="auto"/>
+        <w:rPr>
+          <w:szCs w:val="28"/>
+        </w:rPr>
+      </w:pPr>
+    </w:p>
+    <w:p>
+      <w:pPr>
+        <w:pStyle w:val="a8"/>
+        <w:spacing w:line="360" w:lineRule="auto"/>
+        <w:rPr>
+          <w:szCs w:val="28"/>
+        </w:rPr>
+      </w:pPr>
+      <w:r>
+        <w:rPr>
+          <w:szCs w:val="28"/>
+        </w:rPr>
+        <w:t>Эффективность – получение от функционирования системы существенного технико-экономического, социального или другого эффекта.</w:t>
+      </w:r>
+    </w:p>
+    <w:p>
+      <w:pPr>
+        <w:pStyle w:val="a8"/>
+        <w:spacing w:line="264" w:lineRule="auto"/>
+        <w:rPr>
+          <w:szCs w:val="28"/>
+        </w:rPr>
+      </w:pPr>
+    </w:p>
+    <w:p>
+      <w:pPr>
+        <w:ind w:firstLine="708"/>
+        <w:rPr>
+          <w:b/>
+          <w:bCs/>
+          <w:szCs w:val="28"/>
+        </w:rPr>
+      </w:pPr>
+      <w:r>
+        <w:rPr>
+          <w:b/>
+          <w:bCs/>
+          <w:szCs w:val="28"/>
+        </w:rPr>
+        <w:t>Вывод</w:t>
+      </w:r>
+    </w:p>
+    <w:p>
+      <w:pPr>
+        <w:ind w:firstLine="708"/>
+        <w:rPr>
+          <w:b/>
+          <w:bCs/>
+          <w:szCs w:val="28"/>
+        </w:rPr>
+      </w:pPr>
+    </w:p>
+    <w:p>
+      <w:pPr>
+        <w:widowControl w:val="0"/>
+        <w:tabs>
+          <w:tab w:val="left" w:pos="720"/>
+        </w:tabs>
+        <w:ind w:firstLine="709"/>
+        <w:jc w:val="both"/>
+        <w:rPr>
+          <w:szCs w:val="28"/>
+        </w:rPr>
+      </w:pPr>
+      <w:r>
+        <w:rPr>
+          <w:szCs w:val="28"/>
+        </w:rPr>
+        <w:t>В данной лабораторной работе</w:t>
+      </w:r>
+      <w:r>
+        <w:rPr>
+          <w:szCs w:val="28"/>
+        </w:rPr>
+        <w:t xml:space="preserve"> было проведено</w:t>
+      </w:r>
+      <w:r>
+        <w:rPr>
+          <w:szCs w:val="28"/>
+        </w:rPr>
+        <w:t xml:space="preserve"> </w:t>
+      </w:r>
+      <w:r>
+        <w:rPr>
+          <w:szCs w:val="28"/>
+        </w:rPr>
+        <w:t>изучение методики анализа задачи внедрения свободного ПО и разработк</w:t>
+      </w:r>
+      <w:r>
+        <w:rPr>
+          <w:szCs w:val="28"/>
+        </w:rPr>
+        <w:t>а</w:t>
+      </w:r>
+      <w:r>
+        <w:rPr>
+          <w:szCs w:val="28"/>
+        </w:rPr>
+        <w:t xml:space="preserve"> технического задания для ее решения.</w:t>
+      </w:r>
+    </w:p>
+    <w:p>
+      <w:pPr>
+        <w:ind w:firstLine="708"/>
+        <w:jc w:val="both"/>
+        <w:rPr>
+          <w:b/>
+          <w:bCs/>
+          <w:szCs w:val="28"/>
+        </w:rPr>
+      </w:pPr>
+    </w:p>
+    <w:p>
+      <w:pPr>
+        <w:ind w:firstLine="708"/>
+        <w:jc w:val="both"/>
+        <w:rPr>
+          <w:szCs w:val="28"/>
+        </w:rPr>
+      </w:pPr>
+    </w:p>
+    <w:p>
+      <w:pPr>
+        <w:ind w:firstLine="708"/>
+        <w:rPr>
+          <w:color w:val="000000" w:themeColor="text1"/>
+          <w:szCs w:val="28"/>
+        </w:rPr>
+      </w:pPr>
     </w:p>
     <w:p/>
     <w:p>
@@ -1826,8 +4587,588 @@
       </w:pPr>
     </w:lvl>
   </w:abstractNum>
+  <w:abstractNum w:abstractNumId="1" w15:restartNumberingAfterBreak="0">
+    <w:nsid w:val="258F297E"/>
+    <w:multiLevelType w:val="hybridMultilevel"/>
+    <w:tmpl w:val="D91CA490"/>
+    <w:lvl w:ilvl="0" w:tplc="8170263A">
+      <w:start w:val="1"/>
+      <w:numFmt w:val="bullet"/>
+      <w:lvlText w:val=""/>
+      <w:lvlJc w:val="left"/>
+      <w:pPr>
+        <w:ind w:left="1260" w:hanging="360"/>
+      </w:pPr>
+      <w:rPr>
+        <w:rFonts w:ascii="Symbol" w:hAnsi="Symbol" w:hint="default"/>
+      </w:rPr>
+    </w:lvl>
+    <w:lvl w:ilvl="1" w:tplc="04190003" w:tentative="1">
+      <w:start w:val="1"/>
+      <w:numFmt w:val="bullet"/>
+      <w:lvlText w:val="o"/>
+      <w:lvlJc w:val="left"/>
+      <w:pPr>
+        <w:ind w:left="1980" w:hanging="360"/>
+      </w:pPr>
+      <w:rPr>
+        <w:rFonts w:ascii="Courier New" w:hAnsi="Courier New" w:cs="Courier New" w:hint="default"/>
+      </w:rPr>
+    </w:lvl>
+    <w:lvl w:ilvl="2" w:tplc="04190005" w:tentative="1">
+      <w:start w:val="1"/>
+      <w:numFmt w:val="bullet"/>
+      <w:lvlText w:val=""/>
+      <w:lvlJc w:val="left"/>
+      <w:pPr>
+        <w:ind w:left="2700" w:hanging="360"/>
+      </w:pPr>
+      <w:rPr>
+        <w:rFonts w:ascii="Wingdings" w:hAnsi="Wingdings" w:hint="default"/>
+      </w:rPr>
+    </w:lvl>
+    <w:lvl w:ilvl="3" w:tplc="04190001" w:tentative="1">
+      <w:start w:val="1"/>
+      <w:numFmt w:val="bullet"/>
+      <w:lvlText w:val=""/>
+      <w:lvlJc w:val="left"/>
+      <w:pPr>
+        <w:ind w:left="3420" w:hanging="360"/>
+      </w:pPr>
+      <w:rPr>
+        <w:rFonts w:ascii="Symbol" w:hAnsi="Symbol" w:hint="default"/>
+      </w:rPr>
+    </w:lvl>
+    <w:lvl w:ilvl="4" w:tplc="04190003" w:tentative="1">
+      <w:start w:val="1"/>
+      <w:numFmt w:val="bullet"/>
+      <w:lvlText w:val="o"/>
+      <w:lvlJc w:val="left"/>
+      <w:pPr>
+        <w:ind w:left="4140" w:hanging="360"/>
+      </w:pPr>
+      <w:rPr>
+        <w:rFonts w:ascii="Courier New" w:hAnsi="Courier New" w:cs="Courier New" w:hint="default"/>
+      </w:rPr>
+    </w:lvl>
+    <w:lvl w:ilvl="5" w:tplc="04190005" w:tentative="1">
+      <w:start w:val="1"/>
+      <w:numFmt w:val="bullet"/>
+      <w:lvlText w:val=""/>
+      <w:lvlJc w:val="left"/>
+      <w:pPr>
+        <w:ind w:left="4860" w:hanging="360"/>
+      </w:pPr>
+      <w:rPr>
+        <w:rFonts w:ascii="Wingdings" w:hAnsi="Wingdings" w:hint="default"/>
+      </w:rPr>
+    </w:lvl>
+    <w:lvl w:ilvl="6" w:tplc="04190001" w:tentative="1">
+      <w:start w:val="1"/>
+      <w:numFmt w:val="bullet"/>
+      <w:lvlText w:val=""/>
+      <w:lvlJc w:val="left"/>
+      <w:pPr>
+        <w:ind w:left="5580" w:hanging="360"/>
+      </w:pPr>
+      <w:rPr>
+        <w:rFonts w:ascii="Symbol" w:hAnsi="Symbol" w:hint="default"/>
+      </w:rPr>
+    </w:lvl>
+    <w:lvl w:ilvl="7" w:tplc="04190003" w:tentative="1">
+      <w:start w:val="1"/>
+      <w:numFmt w:val="bullet"/>
+      <w:lvlText w:val="o"/>
+      <w:lvlJc w:val="left"/>
+      <w:pPr>
+        <w:ind w:left="6300" w:hanging="360"/>
+      </w:pPr>
+      <w:rPr>
+        <w:rFonts w:ascii="Courier New" w:hAnsi="Courier New" w:cs="Courier New" w:hint="default"/>
+      </w:rPr>
+    </w:lvl>
+    <w:lvl w:ilvl="8" w:tplc="04190005" w:tentative="1">
+      <w:start w:val="1"/>
+      <w:numFmt w:val="bullet"/>
+      <w:lvlText w:val=""/>
+      <w:lvlJc w:val="left"/>
+      <w:pPr>
+        <w:ind w:left="7020" w:hanging="360"/>
+      </w:pPr>
+      <w:rPr>
+        <w:rFonts w:ascii="Wingdings" w:hAnsi="Wingdings" w:hint="default"/>
+      </w:rPr>
+    </w:lvl>
+  </w:abstractNum>
+  <w:abstractNum w:abstractNumId="2" w15:restartNumberingAfterBreak="0">
+    <w:nsid w:val="2F4407EE"/>
+    <w:multiLevelType w:val="hybridMultilevel"/>
+    <w:tmpl w:val="AE9650EC"/>
+    <w:lvl w:ilvl="0" w:tplc="0419000F">
+      <w:start w:val="1"/>
+      <w:numFmt w:val="decimal"/>
+      <w:lvlText w:val="%1."/>
+      <w:lvlJc w:val="left"/>
+      <w:pPr>
+        <w:tabs>
+          <w:tab w:val="num" w:pos="720"/>
+        </w:tabs>
+        <w:ind w:left="720" w:hanging="360"/>
+      </w:pPr>
+    </w:lvl>
+    <w:lvl w:ilvl="1" w:tplc="04190019" w:tentative="1">
+      <w:start w:val="1"/>
+      <w:numFmt w:val="lowerLetter"/>
+      <w:lvlText w:val="%2."/>
+      <w:lvlJc w:val="left"/>
+      <w:pPr>
+        <w:tabs>
+          <w:tab w:val="num" w:pos="1440"/>
+        </w:tabs>
+        <w:ind w:left="1440" w:hanging="360"/>
+      </w:pPr>
+    </w:lvl>
+    <w:lvl w:ilvl="2" w:tplc="0419001B" w:tentative="1">
+      <w:start w:val="1"/>
+      <w:numFmt w:val="lowerRoman"/>
+      <w:lvlText w:val="%3."/>
+      <w:lvlJc w:val="right"/>
+      <w:pPr>
+        <w:tabs>
+          <w:tab w:val="num" w:pos="2160"/>
+        </w:tabs>
+        <w:ind w:left="2160" w:hanging="180"/>
+      </w:pPr>
+    </w:lvl>
+    <w:lvl w:ilvl="3" w:tplc="0419000F" w:tentative="1">
+      <w:start w:val="1"/>
+      <w:numFmt w:val="decimal"/>
+      <w:lvlText w:val="%4."/>
+      <w:lvlJc w:val="left"/>
+      <w:pPr>
+        <w:tabs>
+          <w:tab w:val="num" w:pos="2880"/>
+        </w:tabs>
+        <w:ind w:left="2880" w:hanging="360"/>
+      </w:pPr>
+    </w:lvl>
+    <w:lvl w:ilvl="4" w:tplc="04190019" w:tentative="1">
+      <w:start w:val="1"/>
+      <w:numFmt w:val="lowerLetter"/>
+      <w:lvlText w:val="%5."/>
+      <w:lvlJc w:val="left"/>
+      <w:pPr>
+        <w:tabs>
+          <w:tab w:val="num" w:pos="3600"/>
+        </w:tabs>
+        <w:ind w:left="3600" w:hanging="360"/>
+      </w:pPr>
+    </w:lvl>
+    <w:lvl w:ilvl="5" w:tplc="0419001B" w:tentative="1">
+      <w:start w:val="1"/>
+      <w:numFmt w:val="lowerRoman"/>
+      <w:lvlText w:val="%6."/>
+      <w:lvlJc w:val="right"/>
+      <w:pPr>
+        <w:tabs>
+          <w:tab w:val="num" w:pos="4320"/>
+        </w:tabs>
+        <w:ind w:left="4320" w:hanging="180"/>
+      </w:pPr>
+    </w:lvl>
+    <w:lvl w:ilvl="6" w:tplc="0419000F" w:tentative="1">
+      <w:start w:val="1"/>
+      <w:numFmt w:val="decimal"/>
+      <w:lvlText w:val="%7."/>
+      <w:lvlJc w:val="left"/>
+      <w:pPr>
+        <w:tabs>
+          <w:tab w:val="num" w:pos="5040"/>
+        </w:tabs>
+        <w:ind w:left="5040" w:hanging="360"/>
+      </w:pPr>
+    </w:lvl>
+    <w:lvl w:ilvl="7" w:tplc="04190019" w:tentative="1">
+      <w:start w:val="1"/>
+      <w:numFmt w:val="lowerLetter"/>
+      <w:lvlText w:val="%8."/>
+      <w:lvlJc w:val="left"/>
+      <w:pPr>
+        <w:tabs>
+          <w:tab w:val="num" w:pos="5760"/>
+        </w:tabs>
+        <w:ind w:left="5760" w:hanging="360"/>
+      </w:pPr>
+    </w:lvl>
+    <w:lvl w:ilvl="8" w:tplc="0419001B" w:tentative="1">
+      <w:start w:val="1"/>
+      <w:numFmt w:val="lowerRoman"/>
+      <w:lvlText w:val="%9."/>
+      <w:lvlJc w:val="right"/>
+      <w:pPr>
+        <w:tabs>
+          <w:tab w:val="num" w:pos="6480"/>
+        </w:tabs>
+        <w:ind w:left="6480" w:hanging="180"/>
+      </w:pPr>
+    </w:lvl>
+  </w:abstractNum>
+  <w:abstractNum w:abstractNumId="3" w15:restartNumberingAfterBreak="0">
+    <w:nsid w:val="2F8D7ED5"/>
+    <w:multiLevelType w:val="hybridMultilevel"/>
+    <w:tmpl w:val="9676C1DA"/>
+    <w:lvl w:ilvl="0" w:tplc="E1700F3A">
+      <w:start w:val="1"/>
+      <w:numFmt w:val="bullet"/>
+      <w:lvlText w:val="–"/>
+      <w:lvlJc w:val="left"/>
+      <w:pPr>
+        <w:ind w:left="1429" w:hanging="360"/>
+      </w:pPr>
+      <w:rPr>
+        <w:rFonts w:ascii="Times New Roman" w:eastAsia="Times New Roman" w:hAnsi="Times New Roman" w:cs="Times New Roman" w:hint="default"/>
+      </w:rPr>
+    </w:lvl>
+    <w:lvl w:ilvl="1" w:tplc="04190003" w:tentative="1">
+      <w:start w:val="1"/>
+      <w:numFmt w:val="bullet"/>
+      <w:lvlText w:val="o"/>
+      <w:lvlJc w:val="left"/>
+      <w:pPr>
+        <w:ind w:left="2149" w:hanging="360"/>
+      </w:pPr>
+      <w:rPr>
+        <w:rFonts w:ascii="Courier New" w:hAnsi="Courier New" w:cs="Courier New" w:hint="default"/>
+      </w:rPr>
+    </w:lvl>
+    <w:lvl w:ilvl="2" w:tplc="04190005" w:tentative="1">
+      <w:start w:val="1"/>
+      <w:numFmt w:val="bullet"/>
+      <w:lvlText w:val=""/>
+      <w:lvlJc w:val="left"/>
+      <w:pPr>
+        <w:ind w:left="2869" w:hanging="360"/>
+      </w:pPr>
+      <w:rPr>
+        <w:rFonts w:ascii="Wingdings" w:hAnsi="Wingdings" w:hint="default"/>
+      </w:rPr>
+    </w:lvl>
+    <w:lvl w:ilvl="3" w:tplc="04190001" w:tentative="1">
+      <w:start w:val="1"/>
+      <w:numFmt w:val="bullet"/>
+      <w:lvlText w:val=""/>
+      <w:lvlJc w:val="left"/>
+      <w:pPr>
+        <w:ind w:left="3589" w:hanging="360"/>
+      </w:pPr>
+      <w:rPr>
+        <w:rFonts w:ascii="Symbol" w:hAnsi="Symbol" w:hint="default"/>
+      </w:rPr>
+    </w:lvl>
+    <w:lvl w:ilvl="4" w:tplc="04190003" w:tentative="1">
+      <w:start w:val="1"/>
+      <w:numFmt w:val="bullet"/>
+      <w:lvlText w:val="o"/>
+      <w:lvlJc w:val="left"/>
+      <w:pPr>
+        <w:ind w:left="4309" w:hanging="360"/>
+      </w:pPr>
+      <w:rPr>
+        <w:rFonts w:ascii="Courier New" w:hAnsi="Courier New" w:cs="Courier New" w:hint="default"/>
+      </w:rPr>
+    </w:lvl>
+    <w:lvl w:ilvl="5" w:tplc="04190005" w:tentative="1">
+      <w:start w:val="1"/>
+      <w:numFmt w:val="bullet"/>
+      <w:lvlText w:val=""/>
+      <w:lvlJc w:val="left"/>
+      <w:pPr>
+        <w:ind w:left="5029" w:hanging="360"/>
+      </w:pPr>
+      <w:rPr>
+        <w:rFonts w:ascii="Wingdings" w:hAnsi="Wingdings" w:hint="default"/>
+      </w:rPr>
+    </w:lvl>
+    <w:lvl w:ilvl="6" w:tplc="04190001" w:tentative="1">
+      <w:start w:val="1"/>
+      <w:numFmt w:val="bullet"/>
+      <w:lvlText w:val=""/>
+      <w:lvlJc w:val="left"/>
+      <w:pPr>
+        <w:ind w:left="5749" w:hanging="360"/>
+      </w:pPr>
+      <w:rPr>
+        <w:rFonts w:ascii="Symbol" w:hAnsi="Symbol" w:hint="default"/>
+      </w:rPr>
+    </w:lvl>
+    <w:lvl w:ilvl="7" w:tplc="04190003" w:tentative="1">
+      <w:start w:val="1"/>
+      <w:numFmt w:val="bullet"/>
+      <w:lvlText w:val="o"/>
+      <w:lvlJc w:val="left"/>
+      <w:pPr>
+        <w:ind w:left="6469" w:hanging="360"/>
+      </w:pPr>
+      <w:rPr>
+        <w:rFonts w:ascii="Courier New" w:hAnsi="Courier New" w:cs="Courier New" w:hint="default"/>
+      </w:rPr>
+    </w:lvl>
+    <w:lvl w:ilvl="8" w:tplc="04190005" w:tentative="1">
+      <w:start w:val="1"/>
+      <w:numFmt w:val="bullet"/>
+      <w:lvlText w:val=""/>
+      <w:lvlJc w:val="left"/>
+      <w:pPr>
+        <w:ind w:left="7189" w:hanging="360"/>
+      </w:pPr>
+      <w:rPr>
+        <w:rFonts w:ascii="Wingdings" w:hAnsi="Wingdings" w:hint="default"/>
+      </w:rPr>
+    </w:lvl>
+  </w:abstractNum>
+  <w:abstractNum w:abstractNumId="4" w15:restartNumberingAfterBreak="0">
+    <w:nsid w:val="30E15225"/>
+    <w:multiLevelType w:val="hybridMultilevel"/>
+    <w:tmpl w:val="501CC318"/>
+    <w:lvl w:ilvl="0" w:tplc="04190001">
+      <w:start w:val="1"/>
+      <w:numFmt w:val="bullet"/>
+      <w:lvlText w:val=""/>
+      <w:lvlJc w:val="left"/>
+      <w:pPr>
+        <w:ind w:left="1260" w:hanging="360"/>
+      </w:pPr>
+      <w:rPr>
+        <w:rFonts w:ascii="Symbol" w:hAnsi="Symbol" w:hint="default"/>
+      </w:rPr>
+    </w:lvl>
+    <w:lvl w:ilvl="1" w:tplc="04190003" w:tentative="1">
+      <w:start w:val="1"/>
+      <w:numFmt w:val="bullet"/>
+      <w:lvlText w:val="o"/>
+      <w:lvlJc w:val="left"/>
+      <w:pPr>
+        <w:ind w:left="1980" w:hanging="360"/>
+      </w:pPr>
+      <w:rPr>
+        <w:rFonts w:ascii="Courier New" w:hAnsi="Courier New" w:cs="Courier New" w:hint="default"/>
+      </w:rPr>
+    </w:lvl>
+    <w:lvl w:ilvl="2" w:tplc="04190005" w:tentative="1">
+      <w:start w:val="1"/>
+      <w:numFmt w:val="bullet"/>
+      <w:lvlText w:val=""/>
+      <w:lvlJc w:val="left"/>
+      <w:pPr>
+        <w:ind w:left="2700" w:hanging="360"/>
+      </w:pPr>
+      <w:rPr>
+        <w:rFonts w:ascii="Wingdings" w:hAnsi="Wingdings" w:hint="default"/>
+      </w:rPr>
+    </w:lvl>
+    <w:lvl w:ilvl="3" w:tplc="04190001" w:tentative="1">
+      <w:start w:val="1"/>
+      <w:numFmt w:val="bullet"/>
+      <w:lvlText w:val=""/>
+      <w:lvlJc w:val="left"/>
+      <w:pPr>
+        <w:ind w:left="3420" w:hanging="360"/>
+      </w:pPr>
+      <w:rPr>
+        <w:rFonts w:ascii="Symbol" w:hAnsi="Symbol" w:hint="default"/>
+      </w:rPr>
+    </w:lvl>
+    <w:lvl w:ilvl="4" w:tplc="04190003" w:tentative="1">
+      <w:start w:val="1"/>
+      <w:numFmt w:val="bullet"/>
+      <w:lvlText w:val="o"/>
+      <w:lvlJc w:val="left"/>
+      <w:pPr>
+        <w:ind w:left="4140" w:hanging="360"/>
+      </w:pPr>
+      <w:rPr>
+        <w:rFonts w:ascii="Courier New" w:hAnsi="Courier New" w:cs="Courier New" w:hint="default"/>
+      </w:rPr>
+    </w:lvl>
+    <w:lvl w:ilvl="5" w:tplc="04190005" w:tentative="1">
+      <w:start w:val="1"/>
+      <w:numFmt w:val="bullet"/>
+      <w:lvlText w:val=""/>
+      <w:lvlJc w:val="left"/>
+      <w:pPr>
+        <w:ind w:left="4860" w:hanging="360"/>
+      </w:pPr>
+      <w:rPr>
+        <w:rFonts w:ascii="Wingdings" w:hAnsi="Wingdings" w:hint="default"/>
+      </w:rPr>
+    </w:lvl>
+    <w:lvl w:ilvl="6" w:tplc="04190001" w:tentative="1">
+      <w:start w:val="1"/>
+      <w:numFmt w:val="bullet"/>
+      <w:lvlText w:val=""/>
+      <w:lvlJc w:val="left"/>
+      <w:pPr>
+        <w:ind w:left="5580" w:hanging="360"/>
+      </w:pPr>
+      <w:rPr>
+        <w:rFonts w:ascii="Symbol" w:hAnsi="Symbol" w:hint="default"/>
+      </w:rPr>
+    </w:lvl>
+    <w:lvl w:ilvl="7" w:tplc="04190003" w:tentative="1">
+      <w:start w:val="1"/>
+      <w:numFmt w:val="bullet"/>
+      <w:lvlText w:val="o"/>
+      <w:lvlJc w:val="left"/>
+      <w:pPr>
+        <w:ind w:left="6300" w:hanging="360"/>
+      </w:pPr>
+      <w:rPr>
+        <w:rFonts w:ascii="Courier New" w:hAnsi="Courier New" w:cs="Courier New" w:hint="default"/>
+      </w:rPr>
+    </w:lvl>
+    <w:lvl w:ilvl="8" w:tplc="04190005" w:tentative="1">
+      <w:start w:val="1"/>
+      <w:numFmt w:val="bullet"/>
+      <w:lvlText w:val=""/>
+      <w:lvlJc w:val="left"/>
+      <w:pPr>
+        <w:ind w:left="7020" w:hanging="360"/>
+      </w:pPr>
+      <w:rPr>
+        <w:rFonts w:ascii="Wingdings" w:hAnsi="Wingdings" w:hint="default"/>
+      </w:rPr>
+    </w:lvl>
+  </w:abstractNum>
+  <w:abstractNum w:abstractNumId="5" w15:restartNumberingAfterBreak="0">
+    <w:nsid w:val="37741C05"/>
+    <w:multiLevelType w:val="hybridMultilevel"/>
+    <w:tmpl w:val="7E48F430"/>
+    <w:lvl w:ilvl="0" w:tplc="E1700F3A">
+      <w:start w:val="1"/>
+      <w:numFmt w:val="bullet"/>
+      <w:lvlText w:val="–"/>
+      <w:lvlJc w:val="left"/>
+      <w:pPr>
+        <w:ind w:left="720" w:hanging="360"/>
+      </w:pPr>
+      <w:rPr>
+        <w:rFonts w:ascii="Times New Roman" w:eastAsia="Times New Roman" w:hAnsi="Times New Roman" w:cs="Times New Roman" w:hint="default"/>
+      </w:rPr>
+    </w:lvl>
+    <w:lvl w:ilvl="1" w:tplc="E1700F3A">
+      <w:start w:val="1"/>
+      <w:numFmt w:val="bullet"/>
+      <w:lvlText w:val="–"/>
+      <w:lvlJc w:val="left"/>
+      <w:pPr>
+        <w:ind w:left="1440" w:hanging="360"/>
+      </w:pPr>
+      <w:rPr>
+        <w:rFonts w:ascii="Times New Roman" w:eastAsia="Times New Roman" w:hAnsi="Times New Roman" w:cs="Times New Roman" w:hint="default"/>
+      </w:rPr>
+    </w:lvl>
+    <w:lvl w:ilvl="2" w:tplc="04190005" w:tentative="1">
+      <w:start w:val="1"/>
+      <w:numFmt w:val="bullet"/>
+      <w:lvlText w:val=""/>
+      <w:lvlJc w:val="left"/>
+      <w:pPr>
+        <w:ind w:left="2160" w:hanging="360"/>
+      </w:pPr>
+      <w:rPr>
+        <w:rFonts w:ascii="Wingdings" w:hAnsi="Wingdings" w:hint="default"/>
+      </w:rPr>
+    </w:lvl>
+    <w:lvl w:ilvl="3" w:tplc="04190001" w:tentative="1">
+      <w:start w:val="1"/>
+      <w:numFmt w:val="bullet"/>
+      <w:lvlText w:val=""/>
+      <w:lvlJc w:val="left"/>
+      <w:pPr>
+        <w:ind w:left="2880" w:hanging="360"/>
+      </w:pPr>
+      <w:rPr>
+        <w:rFonts w:ascii="Symbol" w:hAnsi="Symbol" w:hint="default"/>
+      </w:rPr>
+    </w:lvl>
+    <w:lvl w:ilvl="4" w:tplc="04190003" w:tentative="1">
+      <w:start w:val="1"/>
+      <w:numFmt w:val="bullet"/>
+      <w:lvlText w:val="o"/>
+      <w:lvlJc w:val="left"/>
+      <w:pPr>
+        <w:ind w:left="3600" w:hanging="360"/>
+      </w:pPr>
+      <w:rPr>
+        <w:rFonts w:ascii="Courier New" w:hAnsi="Courier New" w:cs="Courier New" w:hint="default"/>
+      </w:rPr>
+    </w:lvl>
+    <w:lvl w:ilvl="5" w:tplc="04190005" w:tentative="1">
+      <w:start w:val="1"/>
+      <w:numFmt w:val="bullet"/>
+      <w:lvlText w:val=""/>
+      <w:lvlJc w:val="left"/>
+      <w:pPr>
+        <w:ind w:left="4320" w:hanging="360"/>
+      </w:pPr>
+      <w:rPr>
+        <w:rFonts w:ascii="Wingdings" w:hAnsi="Wingdings" w:hint="default"/>
+      </w:rPr>
+    </w:lvl>
+    <w:lvl w:ilvl="6" w:tplc="04190001" w:tentative="1">
+      <w:start w:val="1"/>
+      <w:numFmt w:val="bullet"/>
+      <w:lvlText w:val=""/>
+      <w:lvlJc w:val="left"/>
+      <w:pPr>
+        <w:ind w:left="5040" w:hanging="360"/>
+      </w:pPr>
+      <w:rPr>
+        <w:rFonts w:ascii="Symbol" w:hAnsi="Symbol" w:hint="default"/>
+      </w:rPr>
+    </w:lvl>
+    <w:lvl w:ilvl="7" w:tplc="04190003" w:tentative="1">
+      <w:start w:val="1"/>
+      <w:numFmt w:val="bullet"/>
+      <w:lvlText w:val="o"/>
+      <w:lvlJc w:val="left"/>
+      <w:pPr>
+        <w:ind w:left="5760" w:hanging="360"/>
+      </w:pPr>
+      <w:rPr>
+        <w:rFonts w:ascii="Courier New" w:hAnsi="Courier New" w:cs="Courier New" w:hint="default"/>
+      </w:rPr>
+    </w:lvl>
+    <w:lvl w:ilvl="8" w:tplc="04190005" w:tentative="1">
+      <w:start w:val="1"/>
+      <w:numFmt w:val="bullet"/>
+      <w:lvlText w:val=""/>
+      <w:lvlJc w:val="left"/>
+      <w:pPr>
+        <w:ind w:left="6480" w:hanging="360"/>
+      </w:pPr>
+      <w:rPr>
+        <w:rFonts w:ascii="Wingdings" w:hAnsi="Wingdings" w:hint="default"/>
+      </w:rPr>
+    </w:lvl>
+  </w:abstractNum>
   <w:num w:numId="1">
     <w:abstractNumId w:val="0"/>
+  </w:num>
+  <w:num w:numId="2">
+    <w:abstractNumId w:val="5"/>
+  </w:num>
+  <w:num w:numId="3">
+    <w:abstractNumId w:val="2"/>
+  </w:num>
+  <w:num w:numId="4">
+    <w:abstractNumId w:val="4"/>
+  </w:num>
+  <w:num w:numId="5">
+    <w:abstractNumId w:val="1"/>
+  </w:num>
+  <w:num w:numId="6">
+    <w:abstractNumId w:val="3"/>
   </w:num>
 </w:numbering>
 </file>
@@ -2412,6 +5753,26 @@
       <w:sz w:val="28"/>
     </w:rPr>
   </w:style>
+  <w:style w:type="paragraph" w:customStyle="1" w:styleId="a8">
+    <w:name w:val="Текст основной"/>
+    <w:basedOn w:val="a"/>
+    <w:rsid w:val="00877EAC"/>
+    <w:pPr>
+      <w:overflowPunct w:val="0"/>
+      <w:autoSpaceDE w:val="0"/>
+      <w:autoSpaceDN w:val="0"/>
+      <w:adjustRightInd w:val="0"/>
+      <w:spacing w:line="312" w:lineRule="auto"/>
+      <w:ind w:firstLine="709"/>
+      <w:jc w:val="both"/>
+      <w:textAlignment w:val="baseline"/>
+    </w:pPr>
+    <w:rPr>
+      <w:rFonts w:eastAsia="Times New Roman"/>
+      <w:szCs w:val="20"/>
+      <w:lang w:eastAsia="ru-RU"/>
+    </w:rPr>
+  </w:style>
 </w:styles>
 </file>
 
